--- a/法令ファイル/商品投資に係る事業の規制に関する法律/商品投資に係る事業の規制に関する法律（平成三年法律第六十六号）.docx
+++ b/法令ファイル/商品投資に係る事業の規制に関する法律/商品投資に係る事業の規制に関する法律（平成三年法律第六十六号）.docx
@@ -48,52 +48,34 @@
     </w:p>
     <w:p>
       <w:pPr>
-        <w:pStyle w:val="Heading6"/>
+        <w:pStyle w:val="ListBullet"/>
         <w:ind w:left="880"/>
       </w:pPr>
       <w:r>
         <w:t>一</w:t>
-      </w:r>
-    </w:p>
-    <w:p>
-      <w:pPr>
+        <w:br/>
+        <w:t>商品先物取引法（昭和二十五年法律第二百三十九号）第二条第一項に規定する商品（以下「特定商品」という。）又は同条第二項に規定する商品指数（第二十一条第一号及び第二十八条第二号において「特定商品指数」という。）について、同法第二条第三項に規定する先物取引（同条第十三項に規定する外国商品市場取引を含む。）を行うこと。</w:t>
+      </w:r>
+    </w:p>
+    <w:p>
+      <w:pPr>
+        <w:pStyle w:val="ListBullet"/>
         <w:ind w:left="880"/>
       </w:pPr>
       <w:r>
-        <w:t>商品先物取引法（昭和二十五年法律第二百三十九号）第二条第一項に規定する商品（以下「特定商品」という。）又は同条第二項に規定する商品指数（第二十一条第一号及び第二十八条第二号において「特定商品指数」という。）について、同法第二条第三項に規定する先物取引（同条第十三項に規定する外国商品市場取引を含む。）を行うこと。</w:t>
-      </w:r>
-    </w:p>
-    <w:p>
-      <w:pPr>
-        <w:pStyle w:val="Heading6"/>
+        <w:t>二</w:t>
+        <w:br/>
+        <w:t>特定商品その他価格の変動が著しい物品（鉱業権、工業所有権及び施設の利用に関する権利を含む。次号において同じ。）として政令で定めるもの（第二十一条第一号及び第二十八条第二号において「特定品」という。）について、当事者の一方の意思表示により当事者間において当該商品の売買取引を成立させることができる権利（同号において「オプション」という。）を相手方が当事者の一方に付与し、当事者の一方がこれに対して対価を支払うことを約する取引（金融商品取引法（昭和二十三年法律第二十五号）第二条第二十一項に規定する市場デリバティブ取引（同項第三号（イに係る部分に限る。）に掲げるものに限る。）を除く。）を行うこと。</w:t>
+      </w:r>
+    </w:p>
+    <w:p>
+      <w:pPr>
+        <w:pStyle w:val="ListBullet"/>
         <w:ind w:left="880"/>
       </w:pPr>
       <w:r>
-        <w:t>二</w:t>
-      </w:r>
-    </w:p>
-    <w:p>
-      <w:pPr>
-        <w:ind w:left="880"/>
-      </w:pPr>
-      <w:r>
-        <w:t>特定商品その他価格の変動が著しい物品（鉱業権、工業所有権及び施設の利用に関する権利を含む。次号において同じ。）として政令で定めるもの（第二十一条第一号及び第二十八条第二号において「特定品」という。）について、当事者の一方の意思表示により当事者間において当該商品の売買取引を成立させることができる権利（同号において「オプション」という。）を相手方が当事者の一方に付与し、当事者の一方がこれに対して対価を支払うことを約する取引（金融商品取引法（昭和二十三年法律第二十五号）第二条第二十一項に規定する市場デリバティブ取引（同項第三号（イに係る部分に限る。）に掲げるものに限る。）を除く。）を行うこと。</w:t>
-      </w:r>
-    </w:p>
-    <w:p>
-      <w:pPr>
-        <w:pStyle w:val="Heading6"/>
-        <w:ind w:left="880"/>
-      </w:pPr>
-      <w:r>
         <w:t>三</w:t>
-      </w:r>
-    </w:p>
-    <w:p>
-      <w:pPr>
-        <w:ind w:left="880"/>
-      </w:pPr>
-      <w:r>
+        <w:br/>
         <w:t>特定商品その他価格の変動が著しい物品又はその使用（鉱業権、工業所有権及び施設の利用に関する権利にあっては、その行使。以下この号において同じ。）により得られる収益の予測が困難な物品として政令で定めるもの（第二十一条第一号及び第二十八条第二号において「指定品」という。）を取得（生産を含む。）し、これを譲渡し、使用し、又は使用させること。</w:t>
       </w:r>
     </w:p>
@@ -167,52 +149,34 @@
     </w:p>
     <w:p>
       <w:pPr>
-        <w:pStyle w:val="Heading6"/>
+        <w:pStyle w:val="ListBullet"/>
         <w:ind w:left="880"/>
       </w:pPr>
       <w:r>
         <w:t>一</w:t>
-      </w:r>
-    </w:p>
-    <w:p>
-      <w:pPr>
+        <w:br/>
+        <w:t>当事者の一方が相手方の営業のために出資を行い、相手方がその出資された財産の全部又は一部を商品投資により運用し、当該運用から生ずる利益の分配及び当該出資の価額（当該出資が損失によって減少した場合にあっては、その残額）の返還（次項第一号において「利益の分配等」という。）を行うことを約する契約</w:t>
+      </w:r>
+    </w:p>
+    <w:p>
+      <w:pPr>
+        <w:pStyle w:val="ListBullet"/>
         <w:ind w:left="880"/>
       </w:pPr>
       <w:r>
-        <w:t>当事者の一方が相手方の営業のために出資を行い、相手方がその出資された財産の全部又は一部を商品投資により運用し、当該運用から生ずる利益の分配及び当該出資の価額（当該出資が損失によって減少した場合にあっては、その残額）の返還（次項第一号において「利益の分配等」という。）を行うことを約する契約</w:t>
-      </w:r>
-    </w:p>
-    <w:p>
-      <w:pPr>
-        <w:pStyle w:val="Heading6"/>
+        <w:t>二</w:t>
+        <w:br/>
+        <w:t>各当事者が出資を行い、業務の執行を委任された者が共同の事業としてその出資された財産の全部又は一部を商品投資により運用し、当該運用から生ずる収益の分配及び当該出資の価額に応じて分割された残余財産の価額の返還（次項第一号において「収益の分配等」という。）を行うことを約する契約</w:t>
+      </w:r>
+    </w:p>
+    <w:p>
+      <w:pPr>
+        <w:pStyle w:val="ListBullet"/>
         <w:ind w:left="880"/>
       </w:pPr>
       <w:r>
-        <w:t>二</w:t>
-      </w:r>
-    </w:p>
-    <w:p>
-      <w:pPr>
-        <w:ind w:left="880"/>
-      </w:pPr>
-      <w:r>
-        <w:t>各当事者が出資を行い、業務の執行を委任された者が共同の事業としてその出資された財産の全部又は一部を商品投資により運用し、当該運用から生ずる収益の分配及び当該出資の価額に応じて分割された残余財産の価額の返還（次項第一号において「収益の分配等」という。）を行うことを約する契約</w:t>
-      </w:r>
-    </w:p>
-    <w:p>
-      <w:pPr>
-        <w:pStyle w:val="Heading6"/>
-        <w:ind w:left="880"/>
-      </w:pPr>
-      <w:r>
         <w:t>三</w:t>
-      </w:r>
-    </w:p>
-    <w:p>
-      <w:pPr>
-        <w:ind w:left="880"/>
-      </w:pPr>
-      <w:r>
+        <w:br/>
         <w:t>外国の法令に基づく契約であって、前二号に掲げるものに類するもの</w:t>
       </w:r>
     </w:p>
@@ -235,52 +199,34 @@
     </w:p>
     <w:p>
       <w:pPr>
-        <w:pStyle w:val="Heading6"/>
+        <w:pStyle w:val="ListBullet"/>
         <w:ind w:left="880"/>
       </w:pPr>
       <w:r>
         <w:t>一</w:t>
-      </w:r>
-    </w:p>
-    <w:p>
-      <w:pPr>
+        <w:br/>
+        <w:t>商品投資契約に係る利益の分配等又は収益の分配等を受ける権利</w:t>
+      </w:r>
+    </w:p>
+    <w:p>
+      <w:pPr>
+        <w:pStyle w:val="ListBullet"/>
         <w:ind w:left="880"/>
       </w:pPr>
       <w:r>
-        <w:t>商品投資契約に係る利益の分配等又は収益の分配等を受ける権利</w:t>
-      </w:r>
-    </w:p>
-    <w:p>
-      <w:pPr>
-        <w:pStyle w:val="Heading6"/>
+        <w:t>二</w:t>
+        <w:br/>
+        <w:t>信託財産の全部又は一部を商品投資により運用することを目的とする信託の収益の分配及び元本の返還を受ける権利</w:t>
+      </w:r>
+    </w:p>
+    <w:p>
+      <w:pPr>
+        <w:pStyle w:val="ListBullet"/>
         <w:ind w:left="880"/>
       </w:pPr>
       <w:r>
-        <w:t>二</w:t>
-      </w:r>
-    </w:p>
-    <w:p>
-      <w:pPr>
-        <w:ind w:left="880"/>
-      </w:pPr>
-      <w:r>
-        <w:t>信託財産の全部又は一部を商品投資により運用することを目的とする信託の収益の分配及び元本の返還を受ける権利</w:t>
-      </w:r>
-    </w:p>
-    <w:p>
-      <w:pPr>
-        <w:pStyle w:val="Heading6"/>
-        <w:ind w:left="880"/>
-      </w:pPr>
-      <w:r>
         <w:t>三</w:t>
-      </w:r>
-    </w:p>
-    <w:p>
-      <w:pPr>
-        <w:ind w:left="880"/>
-      </w:pPr>
-      <w:r>
+        <w:br/>
         <w:t>外国の法令に準拠して設立された法人（次条及び第三十九条において「外国法人」という。）に対する権利であって、前二号に掲げるものに類するもの</w:t>
       </w:r>
     </w:p>
@@ -358,137 +304,89 @@
     </w:p>
     <w:p>
       <w:pPr>
-        <w:pStyle w:val="Heading6"/>
+        <w:pStyle w:val="ListBullet"/>
         <w:ind w:left="880"/>
       </w:pPr>
       <w:r>
         <w:t>一</w:t>
-      </w:r>
-    </w:p>
-    <w:p>
-      <w:pPr>
+        <w:br/>
+        <w:t>商号及び住所</w:t>
+      </w:r>
+    </w:p>
+    <w:p>
+      <w:pPr>
+        <w:pStyle w:val="ListBullet"/>
         <w:ind w:left="880"/>
       </w:pPr>
       <w:r>
-        <w:t>商号及び住所</w:t>
-      </w:r>
-    </w:p>
-    <w:p>
-      <w:pPr>
-        <w:pStyle w:val="Heading6"/>
+        <w:t>二</w:t>
+        <w:br/>
+        <w:t>営業所の名称及び所在地</w:t>
+      </w:r>
+    </w:p>
+    <w:p>
+      <w:pPr>
+        <w:pStyle w:val="ListBullet"/>
         <w:ind w:left="880"/>
       </w:pPr>
       <w:r>
-        <w:t>二</w:t>
-      </w:r>
-    </w:p>
-    <w:p>
-      <w:pPr>
+        <w:t>三</w:t>
+        <w:br/>
+        <w:t>取締役及び監査役（監査等委員会設置会社にあっては取締役、指名委員会等設置会社にあっては取締役及び執行役）の氏名及び住所並びに政令で定める使用人があるときは、その者の氏名及び住所</w:t>
+      </w:r>
+    </w:p>
+    <w:p>
+      <w:pPr>
+        <w:pStyle w:val="ListBullet"/>
         <w:ind w:left="880"/>
       </w:pPr>
       <w:r>
-        <w:t>営業所の名称及び所在地</w:t>
-      </w:r>
-    </w:p>
-    <w:p>
-      <w:pPr>
-        <w:pStyle w:val="Heading6"/>
+        <w:t>四</w:t>
+        <w:br/>
+        <w:t>会計参与設置会社にあっては、会計参与の氏名又は名称及び住所</w:t>
+      </w:r>
+    </w:p>
+    <w:p>
+      <w:pPr>
+        <w:pStyle w:val="ListBullet"/>
         <w:ind w:left="880"/>
       </w:pPr>
       <w:r>
-        <w:t>三</w:t>
-      </w:r>
-    </w:p>
-    <w:p>
-      <w:pPr>
+        <w:t>五</w:t>
+        <w:br/>
+        <w:t>資本金の額</w:t>
+      </w:r>
+    </w:p>
+    <w:p>
+      <w:pPr>
+        <w:pStyle w:val="ListBullet"/>
         <w:ind w:left="880"/>
       </w:pPr>
       <w:r>
-        <w:t>取締役及び監査役（監査等委員会設置会社にあっては取締役、指名委員会等設置会社にあっては取締役及び執行役）の氏名及び住所並びに政令で定める使用人があるときは、その者の氏名及び住所</w:t>
-      </w:r>
-    </w:p>
-    <w:p>
-      <w:pPr>
-        <w:pStyle w:val="Heading6"/>
+        <w:t>六</w:t>
+        <w:br/>
+        <w:t>業務の種類及び方法</w:t>
+      </w:r>
+    </w:p>
+    <w:p>
+      <w:pPr>
+        <w:pStyle w:val="ListBullet"/>
         <w:ind w:left="880"/>
       </w:pPr>
       <w:r>
-        <w:t>四</w:t>
-      </w:r>
-    </w:p>
-    <w:p>
-      <w:pPr>
+        <w:t>七</w:t>
+        <w:br/>
+        <w:t>他に事業を行っているときは、その事業の種類</w:t>
+      </w:r>
+    </w:p>
+    <w:p>
+      <w:pPr>
+        <w:pStyle w:val="ListBullet"/>
         <w:ind w:left="880"/>
       </w:pPr>
       <w:r>
-        <w:t>会計参与設置会社にあっては、会計参与の氏名又は名称及び住所</w:t>
-      </w:r>
-    </w:p>
-    <w:p>
-      <w:pPr>
-        <w:pStyle w:val="Heading6"/>
-        <w:ind w:left="880"/>
-      </w:pPr>
-      <w:r>
-        <w:t>五</w:t>
-      </w:r>
-    </w:p>
-    <w:p>
-      <w:pPr>
-        <w:ind w:left="880"/>
-      </w:pPr>
-      <w:r>
-        <w:t>資本金の額</w:t>
-      </w:r>
-    </w:p>
-    <w:p>
-      <w:pPr>
-        <w:pStyle w:val="Heading6"/>
-        <w:ind w:left="880"/>
-      </w:pPr>
-      <w:r>
-        <w:t>六</w:t>
-      </w:r>
-    </w:p>
-    <w:p>
-      <w:pPr>
-        <w:ind w:left="880"/>
-      </w:pPr>
-      <w:r>
-        <w:t>業務の種類及び方法</w:t>
-      </w:r>
-    </w:p>
-    <w:p>
-      <w:pPr>
-        <w:pStyle w:val="Heading6"/>
-        <w:ind w:left="880"/>
-      </w:pPr>
-      <w:r>
-        <w:t>七</w:t>
-      </w:r>
-    </w:p>
-    <w:p>
-      <w:pPr>
-        <w:ind w:left="880"/>
-      </w:pPr>
-      <w:r>
-        <w:t>他に事業を行っているときは、その事業の種類</w:t>
-      </w:r>
-    </w:p>
-    <w:p>
-      <w:pPr>
-        <w:pStyle w:val="Heading6"/>
-        <w:ind w:left="880"/>
-      </w:pPr>
-      <w:r>
         <w:t>八</w:t>
-      </w:r>
-    </w:p>
-    <w:p>
-      <w:pPr>
-        <w:ind w:left="880"/>
-      </w:pPr>
-      <w:r>
+        <w:br/>
         <w:t>その他主務省令で定める事項</w:t>
       </w:r>
     </w:p>
@@ -524,35 +422,23 @@
     </w:p>
     <w:p>
       <w:pPr>
-        <w:pStyle w:val="Heading6"/>
+        <w:pStyle w:val="ListBullet"/>
         <w:ind w:left="880"/>
       </w:pPr>
       <w:r>
         <w:t>一</w:t>
-      </w:r>
-    </w:p>
-    <w:p>
-      <w:pPr>
+        <w:br/>
+        <w:t>許可申請者がその営もうとする業務を健全に遂行するに足りる財産的基礎を有し、かつ、その者の当該業務の収支の見込みが良好なものであること。</w:t>
+      </w:r>
+    </w:p>
+    <w:p>
+      <w:pPr>
+        <w:pStyle w:val="ListBullet"/>
         <w:ind w:left="880"/>
       </w:pPr>
       <w:r>
-        <w:t>許可申請者がその営もうとする業務を健全に遂行するに足りる財産的基礎を有し、かつ、その者の当該業務の収支の見込みが良好なものであること。</w:t>
-      </w:r>
-    </w:p>
-    <w:p>
-      <w:pPr>
-        <w:pStyle w:val="Heading6"/>
-        <w:ind w:left="880"/>
-      </w:pPr>
-      <w:r>
         <w:t>二</w:t>
-      </w:r>
-    </w:p>
-    <w:p>
-      <w:pPr>
-        <w:ind w:left="880"/>
-      </w:pPr>
-      <w:r>
+        <w:br/>
         <w:t>許可申請者が、その人的構成に照らして、その営もうとする業務を公正かつ適確に遂行することができる知識及び経験を有し、かつ、十分な社会的信用を有するものであること。</w:t>
       </w:r>
     </w:p>
@@ -575,86 +461,56 @@
     </w:p>
     <w:p>
       <w:pPr>
-        <w:pStyle w:val="Heading6"/>
+        <w:pStyle w:val="ListBullet"/>
         <w:ind w:left="880"/>
       </w:pPr>
       <w:r>
         <w:t>一</w:t>
-      </w:r>
-    </w:p>
-    <w:p>
-      <w:pPr>
+        <w:br/>
+        <w:t>資本金の額が投資者の保護のため必要かつ適当なものとして政令で定める金額以上の株式会社でない者</w:t>
+      </w:r>
+    </w:p>
+    <w:p>
+      <w:pPr>
+        <w:pStyle w:val="ListBullet"/>
         <w:ind w:left="880"/>
       </w:pPr>
       <w:r>
-        <w:t>資本金の額が投資者の保護のため必要かつ適当なものとして政令で定める金額以上の株式会社でない者</w:t>
-      </w:r>
-    </w:p>
-    <w:p>
-      <w:pPr>
-        <w:pStyle w:val="Heading6"/>
+        <w:t>二</w:t>
+        <w:br/>
+        <w:t>第三十二条第一項の規定により第三条の許可を取り消され、その取消しの日から三年を経過しない会社又はこの法律に相当する外国の法令の規定により当該外国において受けている同種の許可（当該許可に類する登録その他の行政処分を含む。以下「許可等」という。）を取り消され、その取消しの日から三年を経過しない会社</w:t>
+      </w:r>
+    </w:p>
+    <w:p>
+      <w:pPr>
+        <w:pStyle w:val="ListBullet"/>
         <w:ind w:left="880"/>
       </w:pPr>
       <w:r>
-        <w:t>二</w:t>
-      </w:r>
-    </w:p>
-    <w:p>
-      <w:pPr>
+        <w:t>三</w:t>
+        <w:br/>
+        <w:t>この法律、金融商品取引法、商品先物取引法、投資信託及び投資法人に関する法律（昭和二十六年法律第百九十八号）、出資の受入れ、預り金及び金利等の取締りに関する法律（昭和二十九年法律第百九十五号）、特定商品等の預託等取引契約に関する法律（昭和六十一年法律第六十二号）若しくは信託業法（平成十六年法律第百五十四号）又はこれらに相当する外国の法令の規定により罰金の刑（これに相当する外国の法令による刑を含む。）に処せられ、その刑の執行を終わり、又はその刑の執行を受けることがなくなった日から三年を経過しない会社</w:t>
+      </w:r>
+    </w:p>
+    <w:p>
+      <w:pPr>
+        <w:pStyle w:val="ListBullet"/>
         <w:ind w:left="880"/>
       </w:pPr>
       <w:r>
-        <w:t>第三十二条第一項の規定により第三条の許可を取り消され、その取消しの日から三年を経過しない会社又はこの法律に相当する外国の法令の規定により当該外国において受けている同種の許可（当該許可に類する登録その他の行政処分を含む。以下「許可等」という。）を取り消され、その取消しの日から三年を経過しない会社</w:t>
-      </w:r>
-    </w:p>
-    <w:p>
-      <w:pPr>
-        <w:pStyle w:val="Heading6"/>
+        <w:t>四</w:t>
+        <w:br/>
+        <w:t>取締役、会計参与、監査役若しくは執行役又は政令で定める使用人のうちに次のいずれかに該当する者のある会社</w:t>
+      </w:r>
+    </w:p>
+    <w:p>
+      <w:pPr>
+        <w:pStyle w:val="ListBullet"/>
         <w:ind w:left="880"/>
       </w:pPr>
       <w:r>
-        <w:t>三</w:t>
-      </w:r>
-    </w:p>
-    <w:p>
-      <w:pPr>
-        <w:ind w:left="880"/>
-      </w:pPr>
-      <w:r>
-        <w:t>この法律、金融商品取引法、商品先物取引法、投資信託及び投資法人に関する法律（昭和二十六年法律第百九十八号）、出資の受入れ、預り金及び金利等の取締りに関する法律（昭和二十九年法律第百九十五号）、特定商品等の預託等取引契約に関する法律（昭和六十一年法律第六十二号）若しくは信託業法（平成十六年法律第百五十四号）又はこれらに相当する外国の法令の規定により罰金の刑（これに相当する外国の法令による刑を含む。）に処せられ、その刑の執行を終わり、又はその刑の執行を受けることがなくなった日から三年を経過しない会社</w:t>
-      </w:r>
-    </w:p>
-    <w:p>
-      <w:pPr>
-        <w:pStyle w:val="Heading6"/>
-        <w:ind w:left="880"/>
-      </w:pPr>
-      <w:r>
-        <w:t>四</w:t>
-      </w:r>
-    </w:p>
-    <w:p>
-      <w:pPr>
-        <w:ind w:left="880"/>
-      </w:pPr>
-      <w:r>
-        <w:t>取締役、会計参与、監査役若しくは執行役又は政令で定める使用人のうちに次のいずれかに該当する者のある会社</w:t>
-      </w:r>
-    </w:p>
-    <w:p>
-      <w:pPr>
-        <w:pStyle w:val="Heading6"/>
-        <w:ind w:left="880"/>
-      </w:pPr>
-      <w:r>
         <w:t>五</w:t>
-      </w:r>
-    </w:p>
-    <w:p>
-      <w:pPr>
-        <w:ind w:left="880"/>
-      </w:pPr>
-      <w:r>
+        <w:br/>
         <w:t>業務の種類及び方法が投資者の保護のため必要なものとして主務省令で定める基準に適合しない会社</w:t>
       </w:r>
     </w:p>
@@ -776,70 +632,62 @@
     </w:p>
     <w:p>
       <w:pPr>
-        <w:pStyle w:val="Heading6"/>
+        <w:pStyle w:val="ListBullet"/>
         <w:ind w:left="880"/>
       </w:pPr>
       <w:r>
         <w:t>一</w:t>
-      </w:r>
-    </w:p>
-    <w:p>
-      <w:pPr>
+        <w:br/>
+        <w:t>合併により消滅したとき</w:t>
+        <w:br/>
+        <w:br/>
+        <w:br/>
+        <w:t>その会社の代表取締役又は代表執行役であった者</w:t>
+      </w:r>
+    </w:p>
+    <w:p>
+      <w:pPr>
+        <w:pStyle w:val="ListBullet"/>
         <w:ind w:left="880"/>
       </w:pPr>
       <w:r>
-        <w:t>合併により消滅したとき</w:t>
-      </w:r>
-    </w:p>
-    <w:p>
-      <w:pPr>
-        <w:pStyle w:val="Heading6"/>
+        <w:t>二</w:t>
+        <w:br/>
+        <w:t>破産手続開始の決定により解散したとき</w:t>
+        <w:br/>
+        <w:br/>
+        <w:br/>
+        <w:t>その破産管財人</w:t>
+      </w:r>
+    </w:p>
+    <w:p>
+      <w:pPr>
+        <w:pStyle w:val="ListBullet"/>
         <w:ind w:left="880"/>
       </w:pPr>
       <w:r>
-        <w:t>二</w:t>
-      </w:r>
-    </w:p>
-    <w:p>
-      <w:pPr>
+        <w:t>三</w:t>
+        <w:br/>
+        <w:t>合併及び破産手続開始の決定以外の理由により解散したとき</w:t>
+        <w:br/>
+        <w:br/>
+        <w:br/>
+        <w:t>その清算人</w:t>
+      </w:r>
+    </w:p>
+    <w:p>
+      <w:pPr>
+        <w:pStyle w:val="ListBullet"/>
         <w:ind w:left="880"/>
       </w:pPr>
       <w:r>
-        <w:t>破産手続開始の決定により解散したとき</w:t>
-      </w:r>
-    </w:p>
-    <w:p>
-      <w:pPr>
-        <w:pStyle w:val="Heading6"/>
-        <w:ind w:left="880"/>
-      </w:pPr>
-      <w:r>
-        <w:t>三</w:t>
-      </w:r>
-    </w:p>
-    <w:p>
-      <w:pPr>
-        <w:ind w:left="880"/>
-      </w:pPr>
-      <w:r>
-        <w:t>合併及び破産手続開始の決定以外の理由により解散したとき</w:t>
-      </w:r>
-    </w:p>
-    <w:p>
-      <w:pPr>
-        <w:pStyle w:val="Heading6"/>
-        <w:ind w:left="880"/>
-      </w:pPr>
-      <w:r>
         <w:t>四</w:t>
-      </w:r>
-    </w:p>
-    <w:p>
-      <w:pPr>
-        <w:ind w:left="880"/>
-      </w:pPr>
-      <w:r>
+        <w:br/>
         <w:t>商品投資顧問業を廃止したとき</w:t>
+        <w:br/>
+        <w:br/>
+        <w:br/>
+        <w:t>商品投資顧問業者であった会社の代表取締役又は代表執行役</w:t>
       </w:r>
     </w:p>
     <w:p>
@@ -990,53 +838,175 @@
     </w:p>
     <w:p>
       <w:pPr>
-        <w:pStyle w:val="Heading6"/>
+        <w:pStyle w:val="ListBullet"/>
         <w:ind w:left="880"/>
       </w:pPr>
       <w:r>
         <w:t>一</w:t>
-      </w:r>
-    </w:p>
-    <w:p>
-      <w:pPr>
+        <w:br/>
+        <w:t>顧客に対し、利益を生ずることが確実であると誤解させるべき断定的判断を提供して、商品投資顧問契約の締結又は更新を勧誘すること。</w:t>
+      </w:r>
+    </w:p>
+    <w:p>
+      <w:pPr>
+        <w:pStyle w:val="ListBullet"/>
         <w:ind w:left="880"/>
       </w:pPr>
       <w:r>
-        <w:t>顧客に対し、利益を生ずることが確実であると誤解させるべき断定的判断を提供して、商品投資顧問契約の締結又は更新を勧誘すること。</w:t>
-      </w:r>
-    </w:p>
-    <w:p>
-      <w:pPr>
-        <w:pStyle w:val="Heading6"/>
+        <w:t>二</w:t>
+        <w:br/>
+        <w:t>顧客に対し、損失の全部若しくは一部を負担することを約し、又は利益を保証して、商品投資顧問契約の締結又は更新を勧誘すること。</w:t>
+      </w:r>
+    </w:p>
+    <w:p>
+      <w:pPr>
+        <w:pStyle w:val="ListBullet"/>
         <w:ind w:left="880"/>
       </w:pPr>
       <w:r>
+        <w:t>三</w:t>
+        <w:br/>
+        <w:t>前二号に掲げるもののほか、商品投資顧問業に関する行為であって、投資者の保護に欠けるものとして主務省令で定めるもの</w:t>
+      </w:r>
+    </w:p>
+    <w:p>
+      <w:pPr>
+        <w:pStyle w:val="Heading4"/>
+      </w:pPr>
+      <w:r>
+        <w:t>第十八条（商品投資顧問契約の締結前の書面の交付）</w:t>
+      </w:r>
+    </w:p>
+    <w:p>
+      <w:r>
+        <w:t>商品投資顧問業者は、商品投資顧問契約を締結しようとするときは、顧客に対し、当該商品投資顧問契約を締結するまでに、主務省令で定めるところにより、商品投資顧問契約の内容及びその履行に関する事項であって主務省令で定めるものについて当該商品投資顧問契約に係る概要を記載した書面を交付しなければならない。</w:t>
+      </w:r>
+    </w:p>
+    <w:p>
+      <w:pPr>
+        <w:pStyle w:val="Heading4"/>
+      </w:pPr>
+      <w:r>
+        <w:t>第十九条（商品投資顧問契約の締結時の書面の交付）</w:t>
+      </w:r>
+    </w:p>
+    <w:p>
+      <w:r>
+        <w:t>商品投資顧問業者は、商品投資顧問契約を締結したときは、顧客に対し、遅滞なく、主務省令で定めるところにより、当該商品投資顧問契約の内容及びその履行に関する次に掲げる事項を記載した書面を交付しなければならない。</w:t>
+      </w:r>
+    </w:p>
+    <w:p>
+      <w:pPr>
+        <w:pStyle w:val="ListBullet"/>
+        <w:ind w:left="880"/>
+      </w:pPr>
+      <w:r>
+        <w:t>一</w:t>
+        <w:br/>
+        <w:t>投資判断の一任の範囲及び投資の実行に関する事項</w:t>
+      </w:r>
+    </w:p>
+    <w:p>
+      <w:pPr>
+        <w:pStyle w:val="ListBullet"/>
+        <w:ind w:left="880"/>
+      </w:pPr>
+      <w:r>
         <w:t>二</w:t>
-      </w:r>
-    </w:p>
-    <w:p>
-      <w:pPr>
+        <w:br/>
+        <w:t>報酬の額及び支払の時期</w:t>
+      </w:r>
+    </w:p>
+    <w:p>
+      <w:pPr>
+        <w:pStyle w:val="ListBullet"/>
         <w:ind w:left="880"/>
       </w:pPr>
       <w:r>
-        <w:t>顧客に対し、損失の全部若しくは一部を負担することを約し、又は利益を保証して、商品投資顧問契約の締結又は更新を勧誘すること。</w:t>
-      </w:r>
-    </w:p>
-    <w:p>
-      <w:pPr>
-        <w:pStyle w:val="Heading6"/>
+        <w:t>三</w:t>
+        <w:br/>
+        <w:t>契約の解除に関する事項</w:t>
+      </w:r>
+    </w:p>
+    <w:p>
+      <w:pPr>
+        <w:pStyle w:val="ListBullet"/>
         <w:ind w:left="880"/>
       </w:pPr>
       <w:r>
+        <w:t>四</w:t>
+        <w:br/>
+        <w:t>損害賠償額の予定（違約金を含む。）に関する定めがあるときは、その内容</w:t>
+      </w:r>
+    </w:p>
+    <w:p>
+      <w:pPr>
+        <w:pStyle w:val="ListBullet"/>
+        <w:ind w:left="880"/>
+      </w:pPr>
+      <w:r>
+        <w:t>五</w:t>
+        <w:br/>
+        <w:t>前各号に掲げるもののほか、主務省令で定める事項</w:t>
+      </w:r>
+    </w:p>
+    <w:p>
+      <w:pPr>
+        <w:pStyle w:val="Heading4"/>
+      </w:pPr>
+      <w:r>
+        <w:t>第二十条（報告書の交付）</w:t>
+      </w:r>
+    </w:p>
+    <w:p>
+      <w:r>
+        <w:t>商品投資顧問業者は、商品投資顧問契約を締結している顧客に対し、主務省令で定めるところにより、当該商品投資顧問契約に係る当該顧客の資産の現状について説明した報告書を交付しなければならない。</w:t>
+      </w:r>
+    </w:p>
+    <w:p>
+      <w:pPr>
+        <w:pStyle w:val="Heading4"/>
+      </w:pPr>
+      <w:r>
+        <w:t>第二十一条（契約を締結している顧客に対する書面の交付）</w:t>
+      </w:r>
+    </w:p>
+    <w:p>
+      <w:r>
+        <w:t>商品投資顧問業者は、商品投資顧問契約を締結している顧客に対し、主務省令で定めるところにより、次に掲げる事項を明らかにする書面を交付しなければならない。</w:t>
+      </w:r>
+    </w:p>
+    <w:p>
+      <w:pPr>
+        <w:pStyle w:val="ListBullet"/>
+        <w:ind w:left="880"/>
+      </w:pPr>
+      <w:r>
+        <w:t>一</w:t>
+        <w:br/>
+        <w:t>当該商品投資顧問業者が自己の計算で行った商品投資に係る取引のうち当該顧客から一任されて投資を行ったものと同一の特定商品、特定商品指数、特定品又は指定品について取引を行った事実の有無</w:t>
+      </w:r>
+    </w:p>
+    <w:p>
+      <w:pPr>
+        <w:pStyle w:val="ListBullet"/>
+        <w:ind w:left="880"/>
+      </w:pPr>
+      <w:r>
+        <w:t>二</w:t>
+        <w:br/>
+        <w:t>前号の場合において、取引を行った事実があるときは、その売買の別（第二条第一項第一号に規定する先物取引（特定商品に係る商品先物取引法第二条第三項第一号に規定する取引を除く。）又は第二条第一項第二号に規定する取引にあっては、主務省令で定める事項）</w:t>
+      </w:r>
+    </w:p>
+    <w:p>
+      <w:pPr>
+        <w:pStyle w:val="ListBullet"/>
+        <w:ind w:left="880"/>
+      </w:pPr>
+      <w:r>
         <w:t>三</w:t>
-      </w:r>
-    </w:p>
-    <w:p>
-      <w:pPr>
-        <w:ind w:left="880"/>
-      </w:pPr>
-      <w:r>
-        <w:t>前二号に掲げるもののほか、商品投資顧問業に関する行為であって、投資者の保護に欠けるものとして主務省令で定めるもの</w:t>
+        <w:br/>
+        <w:t>前二号に掲げるもののほか、主務省令で定める事項</w:t>
       </w:r>
     </w:p>
     <w:p>
@@ -1044,200 +1014,14 @@
         <w:pStyle w:val="Heading4"/>
       </w:pPr>
       <w:r>
-        <w:t>第十八条（商品投資顧問契約の締結前の書面の交付）</w:t>
-      </w:r>
-    </w:p>
-    <w:p>
-      <w:r>
-        <w:t>商品投資顧問業者は、商品投資顧問契約を締結しようとするときは、顧客に対し、当該商品投資顧問契約を締結するまでに、主務省令で定めるところにより、商品投資顧問契約の内容及びその履行に関する事項であって主務省令で定めるものについて当該商品投資顧問契約に係る概要を記載した書面を交付しなければならない。</w:t>
-      </w:r>
-    </w:p>
-    <w:p>
-      <w:pPr>
-        <w:pStyle w:val="Heading4"/>
-      </w:pPr>
-      <w:r>
-        <w:t>第十九条（商品投資顧問契約の締結時の書面の交付）</w:t>
-      </w:r>
-    </w:p>
-    <w:p>
-      <w:r>
-        <w:t>商品投資顧問業者は、商品投資顧問契約を締結したときは、顧客に対し、遅滞なく、主務省令で定めるところにより、当該商品投資顧問契約の内容及びその履行に関する次に掲げる事項を記載した書面を交付しなければならない。</w:t>
-      </w:r>
-    </w:p>
-    <w:p>
-      <w:pPr>
-        <w:pStyle w:val="Heading6"/>
-        <w:ind w:left="880"/>
-      </w:pPr>
-      <w:r>
-        <w:t>一</w:t>
-      </w:r>
-    </w:p>
-    <w:p>
-      <w:pPr>
-        <w:ind w:left="880"/>
-      </w:pPr>
-      <w:r>
-        <w:t>投資判断の一任の範囲及び投資の実行に関する事項</w:t>
-      </w:r>
-    </w:p>
-    <w:p>
-      <w:pPr>
-        <w:pStyle w:val="Heading6"/>
-        <w:ind w:left="880"/>
-      </w:pPr>
-      <w:r>
-        <w:t>二</w:t>
-      </w:r>
-    </w:p>
-    <w:p>
-      <w:pPr>
-        <w:ind w:left="880"/>
-      </w:pPr>
-      <w:r>
-        <w:t>報酬の額及び支払の時期</w:t>
-      </w:r>
-    </w:p>
-    <w:p>
-      <w:pPr>
-        <w:pStyle w:val="Heading6"/>
-        <w:ind w:left="880"/>
-      </w:pPr>
-      <w:r>
-        <w:t>三</w:t>
-      </w:r>
-    </w:p>
-    <w:p>
-      <w:pPr>
-        <w:ind w:left="880"/>
-      </w:pPr>
-      <w:r>
-        <w:t>契約の解除に関する事項</w:t>
-      </w:r>
-    </w:p>
-    <w:p>
-      <w:pPr>
-        <w:pStyle w:val="Heading6"/>
-        <w:ind w:left="880"/>
-      </w:pPr>
-      <w:r>
-        <w:t>四</w:t>
-      </w:r>
-    </w:p>
-    <w:p>
-      <w:pPr>
-        <w:ind w:left="880"/>
-      </w:pPr>
-      <w:r>
-        <w:t>損害賠償額の予定（違約金を含む。）に関する定めがあるときは、その内容</w:t>
-      </w:r>
-    </w:p>
-    <w:p>
-      <w:pPr>
-        <w:pStyle w:val="Heading6"/>
-        <w:ind w:left="880"/>
-      </w:pPr>
-      <w:r>
-        <w:t>五</w:t>
-      </w:r>
-    </w:p>
-    <w:p>
-      <w:pPr>
-        <w:ind w:left="880"/>
-      </w:pPr>
-      <w:r>
-        <w:t>前各号に掲げるもののほか、主務省令で定める事項</w:t>
-      </w:r>
-    </w:p>
-    <w:p>
-      <w:pPr>
-        <w:pStyle w:val="Heading4"/>
-      </w:pPr>
-      <w:r>
-        <w:t>第二十条（報告書の交付）</w:t>
-      </w:r>
-    </w:p>
-    <w:p>
-      <w:r>
-        <w:t>商品投資顧問業者は、商品投資顧問契約を締結している顧客に対し、主務省令で定めるところにより、当該商品投資顧問契約に係る当該顧客の資産の現状について説明した報告書を交付しなければならない。</w:t>
-      </w:r>
-    </w:p>
-    <w:p>
-      <w:pPr>
-        <w:pStyle w:val="Heading4"/>
-      </w:pPr>
-      <w:r>
-        <w:t>第二十一条（契約を締結している顧客に対する書面の交付）</w:t>
-      </w:r>
-    </w:p>
-    <w:p>
-      <w:r>
-        <w:t>商品投資顧問業者は、商品投資顧問契約を締結している顧客に対し、主務省令で定めるところにより、次に掲げる事項を明らかにする書面を交付しなければならない。</w:t>
-      </w:r>
-    </w:p>
-    <w:p>
-      <w:pPr>
-        <w:pStyle w:val="Heading6"/>
-        <w:ind w:left="880"/>
-      </w:pPr>
-      <w:r>
-        <w:t>一</w:t>
-      </w:r>
-    </w:p>
-    <w:p>
-      <w:pPr>
-        <w:ind w:left="880"/>
-      </w:pPr>
-      <w:r>
-        <w:t>当該商品投資顧問業者が自己の計算で行った商品投資に係る取引のうち当該顧客から一任されて投資を行ったものと同一の特定商品、特定商品指数、特定品又は指定品について取引を行った事実の有無</w:t>
-      </w:r>
-    </w:p>
-    <w:p>
-      <w:pPr>
-        <w:pStyle w:val="Heading6"/>
-        <w:ind w:left="880"/>
-      </w:pPr>
-      <w:r>
-        <w:t>二</w:t>
-      </w:r>
-    </w:p>
-    <w:p>
-      <w:pPr>
-        <w:ind w:left="880"/>
-      </w:pPr>
-      <w:r>
-        <w:t>前号の場合において、取引を行った事実があるときは、その売買の別（第二条第一項第一号に規定する先物取引（特定商品に係る商品先物取引法第二条第三項第一号に規定する取引を除く。）又は第二条第一項第二号に規定する取引にあっては、主務省令で定める事項）</w:t>
-      </w:r>
-    </w:p>
-    <w:p>
-      <w:pPr>
-        <w:pStyle w:val="Heading6"/>
-        <w:ind w:left="880"/>
-      </w:pPr>
-      <w:r>
-        <w:t>三</w:t>
-      </w:r>
-    </w:p>
-    <w:p>
-      <w:pPr>
-        <w:ind w:left="880"/>
-      </w:pPr>
-      <w:r>
-        <w:t>前二号に掲げるもののほか、主務省令で定める事項</w:t>
-      </w:r>
-    </w:p>
-    <w:p>
-      <w:pPr>
-        <w:pStyle w:val="Heading4"/>
-      </w:pPr>
-      <w:r>
         <w:t>第二十二条（情報通信の技術を利用する方法）</w:t>
       </w:r>
     </w:p>
     <w:p>
       <w:r>
         <w:t>商品投資顧問業者は、第十八条、第十九条若しくは前条の規定による書面の交付又は第二十条の規定による報告書の交付に代えて、政令で定めるところにより、当該顧客の承諾を得て、当該書面又は報告書に記載すべき事項に係る情報を電子情報処理組織を使用する方法その他の情報通信の技術を利用する方法であって主務省令で定めるものにより提供することができる。</w:t>
+        <w:br/>
+        <w:t>この場合において、当該商品投資顧問業者は、当該書面又は報告書を交付したものとみなす。</w:t>
       </w:r>
     </w:p>
     <w:p>
@@ -1285,36 +1069,111 @@
     </w:p>
     <w:p>
       <w:pPr>
-        <w:pStyle w:val="Heading6"/>
+        <w:pStyle w:val="ListBullet"/>
         <w:ind w:left="880"/>
       </w:pPr>
       <w:r>
         <w:t>一</w:t>
-      </w:r>
-    </w:p>
-    <w:p>
-      <w:pPr>
+        <w:br/>
+        <w:t>自己の権利の確保又はその行使に関する調査を目的とするものでないこと。</w:t>
+      </w:r>
+    </w:p>
+    <w:p>
+      <w:pPr>
+        <w:pStyle w:val="ListBullet"/>
         <w:ind w:left="880"/>
       </w:pPr>
       <w:r>
-        <w:t>自己の権利の確保又はその行使に関する調査を目的とするものでないこと。</w:t>
-      </w:r>
-    </w:p>
-    <w:p>
-      <w:pPr>
-        <w:pStyle w:val="Heading6"/>
+        <w:t>二</w:t>
+        <w:br/>
+        <w:t>当該商品投資顧問業者の業務の運営を害することを目的としていること。</w:t>
+      </w:r>
+    </w:p>
+    <w:p>
+      <w:pPr>
+        <w:pStyle w:val="Heading4"/>
+      </w:pPr>
+      <w:r>
+        <w:t>第二十五条（金銭又は有価証券の預託の受入れ等の禁止）</w:t>
+      </w:r>
+    </w:p>
+    <w:p>
+      <w:r>
+        <w:t>商品投資顧問業者は、いかなる名目によるかを問わず、その行う商品投資顧問業に関して、顧客から金銭若しくは有価証券の預託を受け、又は当該商品投資顧問業者と密接な関係を有する者として政令で定める者に顧客の金銭若しくは有価証券を預託させてはならない。</w:t>
+        <w:br/>
+        <w:t>ただし、商品先物取引法第二条第二十三項に規定する商品先物取引業者である商品投資顧問業者が、その行う商品先物取引業（同法第二条第二十二項に規定する商品先物取引業をいう。第二十八条の二において同じ。）の顧客を相手方とするときは、この限りでない。</w:t>
+      </w:r>
+    </w:p>
+    <w:p>
+      <w:pPr>
+        <w:pStyle w:val="Heading4"/>
+      </w:pPr>
+      <w:r>
+        <w:t>第二十六条（金銭等の貸付け又はその媒介等の禁止）</w:t>
+      </w:r>
+    </w:p>
+    <w:p>
+      <w:r>
+        <w:t>商品投資顧問業者は、その行う商品投資顧問業に関して、顧客に対し金銭若しくは有価証券を貸し付け、又は顧客への第三者による金銭若しくは有価証券の貸付けにつき媒介、取次ぎ若しくは代理をしてはならない。</w:t>
+      </w:r>
+    </w:p>
+    <w:p>
+      <w:pPr>
+        <w:pStyle w:val="Heading4"/>
+      </w:pPr>
+      <w:r>
+        <w:t>第二十七条（忠実義務）</w:t>
+      </w:r>
+    </w:p>
+    <w:p>
+      <w:r>
+        <w:t>商品投資顧問業者は、法令の規定及び商品投資顧問契約の本旨に従い、顧客のため忠実に商品投資顧問業を行わなければならない。</w:t>
+      </w:r>
+    </w:p>
+    <w:p>
+      <w:pPr>
+        <w:pStyle w:val="Heading4"/>
+      </w:pPr>
+      <w:r>
+        <w:t>第二十八条（禁止行為）</w:t>
+      </w:r>
+    </w:p>
+    <w:p>
+      <w:r>
+        <w:t>商品投資顧問業者は、その行う商品投資顧問業に関して、次に掲げる行為をしてはならない。</w:t>
+      </w:r>
+    </w:p>
+    <w:p>
+      <w:pPr>
+        <w:pStyle w:val="ListBullet"/>
         <w:ind w:left="880"/>
       </w:pPr>
       <w:r>
+        <w:t>一</w:t>
+        <w:br/>
+        <w:t>顧客を相手方として商品投資に係る取引を行うこと。</w:t>
+      </w:r>
+    </w:p>
+    <w:p>
+      <w:pPr>
+        <w:pStyle w:val="ListBullet"/>
+        <w:ind w:left="880"/>
+      </w:pPr>
+      <w:r>
         <w:t>二</w:t>
-      </w:r>
-    </w:p>
-    <w:p>
-      <w:pPr>
+        <w:br/>
+        <w:t>特定の商品等（特定商品、特定商品指数、特定品に係るオプション又は指定品をいう。）に関し、商品投資顧問業者が顧客から一任されて行った商品投資に基づく価格、数値又は対価の額の変動を利用して自己又は当該顧客以外の第三者の利益を図る目的をもって、正当な根拠を有しない投資判断に基づく商品投資を行うこと。</w:t>
+      </w:r>
+    </w:p>
+    <w:p>
+      <w:pPr>
+        <w:pStyle w:val="ListBullet"/>
         <w:ind w:left="880"/>
       </w:pPr>
       <w:r>
-        <w:t>当該商品投資顧問業者の業務の運営を害することを目的としていること。</w:t>
+        <w:t>三</w:t>
+        <w:br/>
+        <w:t>前二号に掲げるもののほか、投資者の保護に欠け、又は商品投資に係る事業の公正を害するものとして主務省令で定める行為</w:t>
       </w:r>
     </w:p>
     <w:p>
@@ -1322,148 +1181,33 @@
         <w:pStyle w:val="Heading4"/>
       </w:pPr>
       <w:r>
-        <w:t>第二十五条（金銭又は有価証券の預託の受入れ等の禁止）</w:t>
-      </w:r>
-    </w:p>
-    <w:p>
-      <w:r>
-        <w:t>商品投資顧問業者は、いかなる名目によるかを問わず、その行う商品投資顧問業に関して、顧客から金銭若しくは有価証券の預託を受け、又は当該商品投資顧問業者と密接な関係を有する者として政令で定める者に顧客の金銭若しくは有価証券を預託させてはならない。</w:t>
-      </w:r>
-    </w:p>
-    <w:p>
-      <w:pPr>
-        <w:pStyle w:val="Heading4"/>
-      </w:pPr>
-      <w:r>
-        <w:t>第二十六条（金銭等の貸付け又はその媒介等の禁止）</w:t>
-      </w:r>
-    </w:p>
-    <w:p>
-      <w:r>
-        <w:t>商品投資顧問業者は、その行う商品投資顧問業に関して、顧客に対し金銭若しくは有価証券を貸し付け、又は顧客への第三者による金銭若しくは有価証券の貸付けにつき媒介、取次ぎ若しくは代理をしてはならない。</w:t>
-      </w:r>
-    </w:p>
-    <w:p>
-      <w:pPr>
-        <w:pStyle w:val="Heading4"/>
-      </w:pPr>
-      <w:r>
-        <w:t>第二十七条（忠実義務）</w:t>
-      </w:r>
-    </w:p>
-    <w:p>
-      <w:r>
-        <w:t>商品投資顧問業者は、法令の規定及び商品投資顧問契約の本旨に従い、顧客のため忠実に商品投資顧問業を行わなければならない。</w:t>
-      </w:r>
-    </w:p>
-    <w:p>
-      <w:pPr>
-        <w:pStyle w:val="Heading4"/>
-      </w:pPr>
-      <w:r>
-        <w:t>第二十八条（禁止行為）</w:t>
-      </w:r>
-    </w:p>
-    <w:p>
-      <w:r>
-        <w:t>商品投資顧問業者は、その行う商品投資顧問業に関して、次に掲げる行為をしてはならない。</w:t>
-      </w:r>
-    </w:p>
-    <w:p>
-      <w:pPr>
-        <w:pStyle w:val="Heading6"/>
+        <w:t>第二十八条の二（商品先物取引業を行う場合の禁止行為）</w:t>
+      </w:r>
+    </w:p>
+    <w:p>
+      <w:r>
+        <w:t>商品投資顧問業者は、商品先物取引業を行う場合においては、商品投資顧問契約を締結した顧客に対して、次に掲げる行為をしてはならない。</w:t>
+      </w:r>
+    </w:p>
+    <w:p>
+      <w:pPr>
+        <w:pStyle w:val="ListBullet"/>
         <w:ind w:left="880"/>
       </w:pPr>
       <w:r>
         <w:t>一</w:t>
-      </w:r>
-    </w:p>
-    <w:p>
-      <w:pPr>
+        <w:br/>
+        <w:t>商品先物取引業による利益を図るため、その行う商品投資顧問業に関して取引の方針、取引の額又は市場の状況に照らして不必要な取引を行うことを内容とした商品投資を行うこと。</w:t>
+      </w:r>
+    </w:p>
+    <w:p>
+      <w:pPr>
+        <w:pStyle w:val="ListBullet"/>
         <w:ind w:left="880"/>
       </w:pPr>
       <w:r>
-        <w:t>顧客を相手方として商品投資に係る取引を行うこと。</w:t>
-      </w:r>
-    </w:p>
-    <w:p>
-      <w:pPr>
-        <w:pStyle w:val="Heading6"/>
-        <w:ind w:left="880"/>
-      </w:pPr>
-      <w:r>
         <w:t>二</w:t>
-      </w:r>
-    </w:p>
-    <w:p>
-      <w:pPr>
-        <w:ind w:left="880"/>
-      </w:pPr>
-      <w:r>
-        <w:t>特定の商品等（特定商品、特定商品指数、特定品に係るオプション又は指定品をいう。）に関し、商品投資顧問業者が顧客から一任されて行った商品投資に基づく価格、数値又は対価の額の変動を利用して自己又は当該顧客以外の第三者の利益を図る目的をもって、正当な根拠を有しない投資判断に基づく商品投資を行うこと。</w:t>
-      </w:r>
-    </w:p>
-    <w:p>
-      <w:pPr>
-        <w:pStyle w:val="Heading6"/>
-        <w:ind w:left="880"/>
-      </w:pPr>
-      <w:r>
-        <w:t>三</w:t>
-      </w:r>
-    </w:p>
-    <w:p>
-      <w:pPr>
-        <w:ind w:left="880"/>
-      </w:pPr>
-      <w:r>
-        <w:t>前二号に掲げるもののほか、投資者の保護に欠け、又は商品投資に係る事業の公正を害するものとして主務省令で定める行為</w:t>
-      </w:r>
-    </w:p>
-    <w:p>
-      <w:pPr>
-        <w:pStyle w:val="Heading4"/>
-      </w:pPr>
-      <w:r>
-        <w:t>第二十八条の二（商品先物取引業を行う場合の禁止行為）</w:t>
-      </w:r>
-    </w:p>
-    <w:p>
-      <w:r>
-        <w:t>商品投資顧問業者は、商品先物取引業を行う場合においては、商品投資顧問契約を締結した顧客に対して、次に掲げる行為をしてはならない。</w:t>
-      </w:r>
-    </w:p>
-    <w:p>
-      <w:pPr>
-        <w:pStyle w:val="Heading6"/>
-        <w:ind w:left="880"/>
-      </w:pPr>
-      <w:r>
-        <w:t>一</w:t>
-      </w:r>
-    </w:p>
-    <w:p>
-      <w:pPr>
-        <w:ind w:left="880"/>
-      </w:pPr>
-      <w:r>
-        <w:t>商品先物取引業による利益を図るため、その行う商品投資顧問業に関して取引の方針、取引の額又は市場の状況に照らして不必要な取引を行うことを内容とした商品投資を行うこと。</w:t>
-      </w:r>
-    </w:p>
-    <w:p>
-      <w:pPr>
-        <w:pStyle w:val="Heading6"/>
-        <w:ind w:left="880"/>
-      </w:pPr>
-      <w:r>
-        <w:t>二</w:t>
-      </w:r>
-    </w:p>
-    <w:p>
-      <w:pPr>
-        <w:ind w:left="880"/>
-      </w:pPr>
-      <w:r>
+        <w:br/>
         <w:t>前号に掲げるもののほか、投資者の保護に欠け、又は商品投資に係る事業の公正を害するものとして主務省令で定める行為</w:t>
       </w:r>
     </w:p>
@@ -1555,69 +1299,45 @@
     </w:p>
     <w:p>
       <w:pPr>
-        <w:pStyle w:val="Heading6"/>
+        <w:pStyle w:val="ListBullet"/>
         <w:ind w:left="880"/>
       </w:pPr>
       <w:r>
         <w:t>一</w:t>
-      </w:r>
-    </w:p>
-    <w:p>
-      <w:pPr>
+        <w:br/>
+        <w:t>第六条第二項第一号から第四号まで（同項第二号については、この法律に相当する外国の法令の規定に係る部分に限る。）のいずれかに該当することとなったとき。</w:t>
+      </w:r>
+    </w:p>
+    <w:p>
+      <w:pPr>
+        <w:pStyle w:val="ListBullet"/>
         <w:ind w:left="880"/>
       </w:pPr>
       <w:r>
-        <w:t>第六条第二項第一号から第四号まで（同項第二号については、この法律に相当する外国の法令の規定に係る部分に限る。）のいずれかに該当することとなったとき。</w:t>
-      </w:r>
-    </w:p>
-    <w:p>
-      <w:pPr>
-        <w:pStyle w:val="Heading6"/>
+        <w:t>二</w:t>
+        <w:br/>
+        <w:t>不正の手段により第三条の許可又は第八条第一項の有効期間の更新を受けたとき。</w:t>
+      </w:r>
+    </w:p>
+    <w:p>
+      <w:pPr>
+        <w:pStyle w:val="ListBullet"/>
         <w:ind w:left="880"/>
       </w:pPr>
       <w:r>
-        <w:t>二</w:t>
-      </w:r>
-    </w:p>
-    <w:p>
-      <w:pPr>
+        <w:t>三</w:t>
+        <w:br/>
+        <w:t>この法律若しくはこの法律に基づく命令若しくはこれらに基づく処分又は第四条第一項に規定する許可に付した条件に違反したとき。</w:t>
+      </w:r>
+    </w:p>
+    <w:p>
+      <w:pPr>
+        <w:pStyle w:val="ListBullet"/>
         <w:ind w:left="880"/>
       </w:pPr>
       <w:r>
-        <w:t>不正の手段により第三条の許可又は第八条第一項の有効期間の更新を受けたとき。</w:t>
-      </w:r>
-    </w:p>
-    <w:p>
-      <w:pPr>
-        <w:pStyle w:val="Heading6"/>
-        <w:ind w:left="880"/>
-      </w:pPr>
-      <w:r>
-        <w:t>三</w:t>
-      </w:r>
-    </w:p>
-    <w:p>
-      <w:pPr>
-        <w:ind w:left="880"/>
-      </w:pPr>
-      <w:r>
-        <w:t>この法律若しくはこの法律に基づく命令若しくはこれらに基づく処分又は第四条第一項に規定する許可に付した条件に違反したとき。</w:t>
-      </w:r>
-    </w:p>
-    <w:p>
-      <w:pPr>
-        <w:pStyle w:val="Heading6"/>
-        <w:ind w:left="880"/>
-      </w:pPr>
-      <w:r>
         <w:t>四</w:t>
-      </w:r>
-    </w:p>
-    <w:p>
-      <w:pPr>
-        <w:ind w:left="880"/>
-      </w:pPr>
-      <w:r>
+        <w:br/>
         <w:t>商品投資顧問業に関し、不正又は著しく不当な行為をした場合において、その情状が特に重いとき。</w:t>
       </w:r>
     </w:p>
@@ -1657,6 +1377,8 @@
     <w:p>
       <w:r>
         <w:t>商品投資契約の締結又はその代理若しくは媒介（以下この項及び第三十五条において「締結等」という。）を業として行う者は、商品投資顧問業者その他これに類する者として政令で定めるもの（次項において「商品投資顧問業者等」という。）に対して商品投資に係る投資判断を一任する商品投資契約でなければ、その締結等をしてはならない。</w:t>
+        <w:br/>
+        <w:t>ただし、金融商品取引法第二十九条の登録を受けて投資運用業（同法第二十八条第四項に規定する投資運用業をいう。）を行う者（以下この条及び第四十条第二項において単に「投資運用業を行う者」という。）が投資信託及び投資法人に関する法律第三条第二号に規定する投資信託財産又は同法第二条第十三項に規定する登録投資法人の資産（次項ただし書及び第四十条第二項において「投資信託財産等」という。）を商品投資により運用することを内容とする商品投資契約及び投資運用業を行う者の運用財産（金融商品取引法第三十五条第一項第十五号に規定する運用財産をいう。次項ただし書、次条及び第四十条第二項において同じ。）の運用上生じた余裕金その他これに類するものとして政令で定める資金を商品投資により運用することを内容とする商品投資契約については、この限りでない。</w:t>
       </w:r>
     </w:p>
     <w:p>
@@ -1674,6 +1396,8 @@
       </w:pPr>
       <w:r>
         <w:t>商品投資受益権の販売又はその代理若しくは媒介（以下この項及び第三十五条において「販売等」という。）を業として行う者は、商品投資顧問業者等に対して商品投資に係る投資判断を一任する契約に係る商品投資受益権でなければ、その販売等をしてはならない。</w:t>
+        <w:br/>
+        <w:t>ただし、信託会社（信託業法第三条又は第五十三条第一項の免許を受けたものに限る。第四十条第二項において同じ。）又は信託業務を兼営する金融機関が委託者又は委託者から指図の権限の委託を受けた者からの指図を受けないで行う商品投資に係る商品投資受益権並びに投資運用業を行う者が投資信託財産等を商品投資により運用することを内容とする契約に係る商品投資受益権及び投資運用業を行う者の運用財産の運用上生じた余裕金その他これに類するものとして政令で定める資金を商品投資により運用することを内容とする契約に係る商品投資受益権については、この限りでない。</w:t>
       </w:r>
     </w:p>
     <w:p>
@@ -1950,53 +1674,204 @@
     </w:p>
     <w:p>
       <w:pPr>
-        <w:pStyle w:val="Heading6"/>
+        <w:pStyle w:val="ListBullet"/>
         <w:ind w:left="880"/>
       </w:pPr>
       <w:r>
         <w:t>一</w:t>
-      </w:r>
-    </w:p>
-    <w:p>
-      <w:pPr>
+        <w:br/>
+        <w:t>第三条の許可を受けないで商品投資顧問業を営んだ者</w:t>
+      </w:r>
+    </w:p>
+    <w:p>
+      <w:pPr>
+        <w:pStyle w:val="ListBullet"/>
         <w:ind w:left="880"/>
       </w:pPr>
       <w:r>
-        <w:t>第三条の許可を受けないで商品投資顧問業を営んだ者</w:t>
-      </w:r>
-    </w:p>
-    <w:p>
-      <w:pPr>
-        <w:pStyle w:val="Heading6"/>
+        <w:t>二</w:t>
+        <w:br/>
+        <w:t>第十四条の規定に違反して、他人に商品投資顧問業を営ませた者</w:t>
+      </w:r>
+    </w:p>
+    <w:p>
+      <w:pPr>
+        <w:pStyle w:val="ListBullet"/>
         <w:ind w:left="880"/>
       </w:pPr>
       <w:r>
+        <w:t>三</w:t>
+        <w:br/>
+        <w:t>第二十八条第二号の規定に違反して、正当な根拠を有しない投資判断に基づく商品投資を行った者</w:t>
+      </w:r>
+    </w:p>
+    <w:p>
+      <w:pPr>
+        <w:pStyle w:val="Heading4"/>
+      </w:pPr>
+      <w:r>
+        <w:t>第四十七条</w:t>
+      </w:r>
+    </w:p>
+    <w:p>
+      <w:r>
+        <w:t>次の各号のいずれかに該当する者は、一年以下の懲役若しくは百万円以下の罰金に処し、又はこれを併科する。</w:t>
+      </w:r>
+    </w:p>
+    <w:p>
+      <w:pPr>
+        <w:pStyle w:val="ListBullet"/>
+        <w:ind w:left="880"/>
+      </w:pPr>
+      <w:r>
+        <w:t>一</w:t>
+        <w:br/>
+        <w:t>第四条第一項（第八条第二項において準用する場合を含む。）の規定により付した条件に違反した者</w:t>
+      </w:r>
+    </w:p>
+    <w:p>
+      <w:pPr>
+        <w:pStyle w:val="ListBullet"/>
+        <w:ind w:left="880"/>
+      </w:pPr>
+      <w:r>
         <w:t>二</w:t>
-      </w:r>
-    </w:p>
-    <w:p>
-      <w:pPr>
+        <w:br/>
+        <w:t>第九条の規定に違反して、第五条第一項第六号に掲げる事項を変更し、又は資本金の額を減少した者</w:t>
+      </w:r>
+    </w:p>
+    <w:p>
+      <w:pPr>
+        <w:pStyle w:val="ListBullet"/>
         <w:ind w:left="880"/>
       </w:pPr>
       <w:r>
-        <w:t>第十四条の規定に違反して、他人に商品投資顧問業を営ませた者</w:t>
-      </w:r>
-    </w:p>
-    <w:p>
-      <w:pPr>
-        <w:pStyle w:val="Heading6"/>
+        <w:t>三</w:t>
+        <w:br/>
+        <w:t>第十六条第一項の規定に違反して、故意に事実を告げず、又は不実のことを告げた者</w:t>
+      </w:r>
+    </w:p>
+    <w:p>
+      <w:pPr>
+        <w:pStyle w:val="ListBullet"/>
         <w:ind w:left="880"/>
       </w:pPr>
       <w:r>
+        <w:t>四</w:t>
+        <w:br/>
+        <w:t>第十六条第二項の規定に違反して、不実のことを告げた者</w:t>
+      </w:r>
+    </w:p>
+    <w:p>
+      <w:pPr>
+        <w:pStyle w:val="ListBullet"/>
+        <w:ind w:left="880"/>
+      </w:pPr>
+      <w:r>
+        <w:t>五</w:t>
+        <w:br/>
+        <w:t>第二十五条の規定に違反して、顧客から金銭若しくは有価証券の預託を受け、又は顧客の金銭若しくは有価証券を預託させた者</w:t>
+      </w:r>
+    </w:p>
+    <w:p>
+      <w:pPr>
+        <w:pStyle w:val="ListBullet"/>
+        <w:ind w:left="880"/>
+      </w:pPr>
+      <w:r>
+        <w:t>六</w:t>
+        <w:br/>
+        <w:t>第二十六条の規定に違反して、顧客に対し金銭若しくは有価証券を貸し付け、又は顧客への第三者による金銭若しくは有価証券の貸付けにつき媒介、取次ぎ若しくは代理をした者</w:t>
+      </w:r>
+    </w:p>
+    <w:p>
+      <w:pPr>
+        <w:pStyle w:val="ListBullet"/>
+        <w:ind w:left="880"/>
+      </w:pPr>
+      <w:r>
+        <w:t>七</w:t>
+        <w:br/>
+        <w:t>第二十八条第一号の規定に違反して、顧客を相手方として商品投資に係る取引を行った者</w:t>
+      </w:r>
+    </w:p>
+    <w:p>
+      <w:pPr>
+        <w:pStyle w:val="ListBullet"/>
+        <w:ind w:left="880"/>
+      </w:pPr>
+      <w:r>
+        <w:t>八</w:t>
+        <w:br/>
+        <w:t>第三十二条第一項又は第三十六条第一項の規定による業務の停止の命令に違反した者</w:t>
+      </w:r>
+    </w:p>
+    <w:p>
+      <w:pPr>
+        <w:pStyle w:val="Heading4"/>
+      </w:pPr>
+      <w:r>
+        <w:t>第四十八条</w:t>
+      </w:r>
+    </w:p>
+    <w:p>
+      <w:r>
+        <w:t>次の各号のいずれかに該当する者は、六月以下の懲役若しくは五十万円以下の罰金に処し、又はこれを併科する。</w:t>
+      </w:r>
+    </w:p>
+    <w:p>
+      <w:pPr>
+        <w:pStyle w:val="ListBullet"/>
+        <w:ind w:left="880"/>
+      </w:pPr>
+      <w:r>
+        <w:t>一</w:t>
+        <w:br/>
+        <w:t>第五条（第八条第二項において準用する場合を含む。）の許可申請書又は添付書類に虚偽の記載をして提出した者</w:t>
+      </w:r>
+    </w:p>
+    <w:p>
+      <w:pPr>
+        <w:pStyle w:val="ListBullet"/>
+        <w:ind w:left="880"/>
+      </w:pPr>
+      <w:r>
+        <w:t>二</w:t>
+        <w:br/>
+        <w:t>第十五条第一項の規定に違反して、同項に規定する事項を表示しなかった者</w:t>
+      </w:r>
+    </w:p>
+    <w:p>
+      <w:pPr>
+        <w:pStyle w:val="ListBullet"/>
+        <w:ind w:left="880"/>
+      </w:pPr>
+      <w:r>
         <w:t>三</w:t>
-      </w:r>
-    </w:p>
-    <w:p>
-      <w:pPr>
+        <w:br/>
+        <w:t>第十五条第二項の規定に違反して、著しく事実に相違する表示をし、又は著しく人を誤認させるような表示をした者</w:t>
+      </w:r>
+    </w:p>
+    <w:p>
+      <w:pPr>
+        <w:pStyle w:val="ListBullet"/>
         <w:ind w:left="880"/>
       </w:pPr>
       <w:r>
-        <w:t>第二十八条第二号の規定に違反して、正当な根拠を有しない投資判断に基づく商品投資を行った者</w:t>
+        <w:t>四</w:t>
+        <w:br/>
+        <w:t>第十八条、第十九条又は第二十一条の規定に違反して、書面を交付せず、又はこれらの規定に規定する概要若しくは事項を記載しない書面若しくは虚偽の記載のある書面を交付した者</w:t>
+      </w:r>
+    </w:p>
+    <w:p>
+      <w:pPr>
+        <w:pStyle w:val="ListBullet"/>
+        <w:ind w:left="880"/>
+      </w:pPr>
+      <w:r>
+        <w:t>五</w:t>
+        <w:br/>
+        <w:t>第二十条の規定に違反して、報告書を交付せず、又は同条に規定する事項を記載しない報告書若しくは虚偽の記載のある報告書を交付した者</w:t>
       </w:r>
     </w:p>
     <w:p>
@@ -2004,148 +1879,100 @@
         <w:pStyle w:val="Heading4"/>
       </w:pPr>
       <w:r>
-        <w:t>第四十七条</w:t>
-      </w:r>
-    </w:p>
-    <w:p>
-      <w:r>
-        <w:t>次の各号のいずれかに該当する者は、一年以下の懲役若しくは百万円以下の罰金に処し、又はこれを併科する。</w:t>
-      </w:r>
-    </w:p>
-    <w:p>
-      <w:pPr>
-        <w:pStyle w:val="Heading6"/>
+        <w:t>第四十九条</w:t>
+      </w:r>
+    </w:p>
+    <w:p>
+      <w:r>
+        <w:t>次の各号のいずれかに該当する者は、三十万円以下の罰金に処する。</w:t>
+      </w:r>
+    </w:p>
+    <w:p>
+      <w:pPr>
+        <w:pStyle w:val="ListBullet"/>
         <w:ind w:left="880"/>
       </w:pPr>
       <w:r>
         <w:t>一</w:t>
-      </w:r>
-    </w:p>
-    <w:p>
-      <w:pPr>
+        <w:br/>
+        <w:t>第十条の規定による届出をせず、又は虚偽の届出をした者</w:t>
+      </w:r>
+    </w:p>
+    <w:p>
+      <w:pPr>
+        <w:pStyle w:val="ListBullet"/>
         <w:ind w:left="880"/>
       </w:pPr>
       <w:r>
-        <w:t>第四条第一項（第八条第二項において準用する場合を含む。）の規定により付した条件に違反した者</w:t>
-      </w:r>
-    </w:p>
-    <w:p>
-      <w:pPr>
-        <w:pStyle w:val="Heading6"/>
+        <w:t>二</w:t>
+        <w:br/>
+        <w:t>第十三条第一項の規定に違反して、主務省令で定める様式の標識を掲示しなかった者</w:t>
+      </w:r>
+    </w:p>
+    <w:p>
+      <w:pPr>
+        <w:pStyle w:val="ListBullet"/>
         <w:ind w:left="880"/>
       </w:pPr>
       <w:r>
-        <w:t>二</w:t>
-      </w:r>
-    </w:p>
-    <w:p>
-      <w:pPr>
+        <w:t>三</w:t>
+        <w:br/>
+        <w:t>第十三条第二項の規定に違反して、同条第一項の規定による標識又はこれに類似する標識を掲示した者</w:t>
+      </w:r>
+    </w:p>
+    <w:p>
+      <w:pPr>
+        <w:pStyle w:val="ListBullet"/>
         <w:ind w:left="880"/>
       </w:pPr>
       <w:r>
-        <w:t>第九条の規定に違反して、第五条第一項第六号に掲げる事項を変更し、又は資本金の額を減少した者</w:t>
-      </w:r>
-    </w:p>
-    <w:p>
-      <w:pPr>
-        <w:pStyle w:val="Heading6"/>
+        <w:t>四</w:t>
+        <w:br/>
+        <w:t>第二十三条の規定に違反して、書類を備え置かず、若しくは顧客の求めに応じて閲覧させず、又は虚偽の記載のある書類を備え置き、若しくは顧客に閲覧させた者</w:t>
+      </w:r>
+    </w:p>
+    <w:p>
+      <w:pPr>
+        <w:pStyle w:val="ListBullet"/>
         <w:ind w:left="880"/>
       </w:pPr>
       <w:r>
-        <w:t>三</w:t>
-      </w:r>
-    </w:p>
-    <w:p>
-      <w:pPr>
+        <w:t>五</w:t>
+        <w:br/>
+        <w:t>第二十四条第二項の規定に違反して、相当の理由がないのに、帳簿書類の閲覧又は謄写の請求を拒んだ者</w:t>
+      </w:r>
+    </w:p>
+    <w:p>
+      <w:pPr>
+        <w:pStyle w:val="ListBullet"/>
         <w:ind w:left="880"/>
       </w:pPr>
       <w:r>
-        <w:t>第十六条第一項の規定に違反して、故意に事実を告げず、又は不実のことを告げた者</w:t>
-      </w:r>
-    </w:p>
-    <w:p>
-      <w:pPr>
-        <w:pStyle w:val="Heading6"/>
+        <w:t>六</w:t>
+        <w:br/>
+        <w:t>第二十九条の規定による帳簿書類の作成若しくは保存をせず、又は虚偽の帳簿書類の作成をした者</w:t>
+      </w:r>
+    </w:p>
+    <w:p>
+      <w:pPr>
+        <w:pStyle w:val="ListBullet"/>
         <w:ind w:left="880"/>
       </w:pPr>
       <w:r>
-        <w:t>四</w:t>
-      </w:r>
-    </w:p>
-    <w:p>
-      <w:pPr>
+        <w:t>七</w:t>
+        <w:br/>
+        <w:t>第三十条第一項（第三十七条において準用する場合を含む。）の規定による報告をせず、若しくは虚偽の報告をし、又は同項の規定による検査を拒み、妨げ、若しくは忌避した者</w:t>
+      </w:r>
+    </w:p>
+    <w:p>
+      <w:pPr>
+        <w:pStyle w:val="ListBullet"/>
         <w:ind w:left="880"/>
       </w:pPr>
       <w:r>
-        <w:t>第十六条第二項の規定に違反して、不実のことを告げた者</w:t>
-      </w:r>
-    </w:p>
-    <w:p>
-      <w:pPr>
-        <w:pStyle w:val="Heading6"/>
-        <w:ind w:left="880"/>
-      </w:pPr>
-      <w:r>
-        <w:t>五</w:t>
-      </w:r>
-    </w:p>
-    <w:p>
-      <w:pPr>
-        <w:ind w:left="880"/>
-      </w:pPr>
-      <w:r>
-        <w:t>第二十五条の規定に違反して、顧客から金銭若しくは有価証券の預託を受け、又は顧客の金銭若しくは有価証券を預託させた者</w:t>
-      </w:r>
-    </w:p>
-    <w:p>
-      <w:pPr>
-        <w:pStyle w:val="Heading6"/>
-        <w:ind w:left="880"/>
-      </w:pPr>
-      <w:r>
-        <w:t>六</w:t>
-      </w:r>
-    </w:p>
-    <w:p>
-      <w:pPr>
-        <w:ind w:left="880"/>
-      </w:pPr>
-      <w:r>
-        <w:t>第二十六条の規定に違反して、顧客に対し金銭若しくは有価証券を貸し付け、又は顧客への第三者による金銭若しくは有価証券の貸付けにつき媒介、取次ぎ若しくは代理をした者</w:t>
-      </w:r>
-    </w:p>
-    <w:p>
-      <w:pPr>
-        <w:pStyle w:val="Heading6"/>
-        <w:ind w:left="880"/>
-      </w:pPr>
-      <w:r>
-        <w:t>七</w:t>
-      </w:r>
-    </w:p>
-    <w:p>
-      <w:pPr>
-        <w:ind w:left="880"/>
-      </w:pPr>
-      <w:r>
-        <w:t>第二十八条第一号の規定に違反して、顧客を相手方として商品投資に係る取引を行った者</w:t>
-      </w:r>
-    </w:p>
-    <w:p>
-      <w:pPr>
-        <w:pStyle w:val="Heading6"/>
-        <w:ind w:left="880"/>
-      </w:pPr>
-      <w:r>
         <w:t>八</w:t>
-      </w:r>
-    </w:p>
-    <w:p>
-      <w:pPr>
-        <w:ind w:left="880"/>
-      </w:pPr>
-      <w:r>
-        <w:t>第三十二条第一項又は第三十六条第一項の規定による業務の停止の命令に違反した者</w:t>
+        <w:br/>
+        <w:t>第三十一条の規定による命令に違反した者</w:t>
       </w:r>
     </w:p>
     <w:p>
@@ -2153,97 +1980,12 @@
         <w:pStyle w:val="Heading4"/>
       </w:pPr>
       <w:r>
-        <w:t>第四十八条</w:t>
-      </w:r>
-    </w:p>
-    <w:p>
-      <w:r>
-        <w:t>次の各号のいずれかに該当する者は、六月以下の懲役若しくは五十万円以下の罰金に処し、又はこれを併科する。</w:t>
-      </w:r>
-    </w:p>
-    <w:p>
-      <w:pPr>
-        <w:pStyle w:val="Heading6"/>
-        <w:ind w:left="880"/>
-      </w:pPr>
-      <w:r>
-        <w:t>一</w:t>
-      </w:r>
-    </w:p>
-    <w:p>
-      <w:pPr>
-        <w:ind w:left="880"/>
-      </w:pPr>
-      <w:r>
-        <w:t>第五条（第八条第二項において準用する場合を含む。）の許可申請書又は添付書類に虚偽の記載をして提出した者</w:t>
-      </w:r>
-    </w:p>
-    <w:p>
-      <w:pPr>
-        <w:pStyle w:val="Heading6"/>
-        <w:ind w:left="880"/>
-      </w:pPr>
-      <w:r>
-        <w:t>二</w:t>
-      </w:r>
-    </w:p>
-    <w:p>
-      <w:pPr>
-        <w:ind w:left="880"/>
-      </w:pPr>
-      <w:r>
-        <w:t>第十五条第一項の規定に違反して、同項に規定する事項を表示しなかった者</w:t>
-      </w:r>
-    </w:p>
-    <w:p>
-      <w:pPr>
-        <w:pStyle w:val="Heading6"/>
-        <w:ind w:left="880"/>
-      </w:pPr>
-      <w:r>
-        <w:t>三</w:t>
-      </w:r>
-    </w:p>
-    <w:p>
-      <w:pPr>
-        <w:ind w:left="880"/>
-      </w:pPr>
-      <w:r>
-        <w:t>第十五条第二項の規定に違反して、著しく事実に相違する表示をし、又は著しく人を誤認させるような表示をした者</w:t>
-      </w:r>
-    </w:p>
-    <w:p>
-      <w:pPr>
-        <w:pStyle w:val="Heading6"/>
-        <w:ind w:left="880"/>
-      </w:pPr>
-      <w:r>
-        <w:t>四</w:t>
-      </w:r>
-    </w:p>
-    <w:p>
-      <w:pPr>
-        <w:ind w:left="880"/>
-      </w:pPr>
-      <w:r>
-        <w:t>第十八条、第十九条又は第二十一条の規定に違反して、書面を交付せず、又はこれらの規定に規定する概要若しくは事項を記載しない書面若しくは虚偽の記載のある書面を交付した者</w:t>
-      </w:r>
-    </w:p>
-    <w:p>
-      <w:pPr>
-        <w:pStyle w:val="Heading6"/>
-        <w:ind w:left="880"/>
-      </w:pPr>
-      <w:r>
-        <w:t>五</w:t>
-      </w:r>
-    </w:p>
-    <w:p>
-      <w:pPr>
-        <w:ind w:left="880"/>
-      </w:pPr>
-      <w:r>
-        <w:t>第二十条の規定に違反して、報告書を交付せず、又は同条に規定する事項を記載しない報告書若しくは虚偽の記載のある報告書を交付した者</w:t>
+        <w:t>第五十条</w:t>
+      </w:r>
+    </w:p>
+    <w:p>
+      <w:r>
+        <w:t>法人の代表者又は法人若しくは人の代理人、使用人その他の従業者が、その法人又は人の業務に関し、第四十六条から前条までの違反行為をしたときは、行為者を罰するほか、その法人又は人に対して各本条の罰金刑を科する。</w:t>
       </w:r>
     </w:p>
     <w:p>
@@ -2251,148 +1993,25 @@
         <w:pStyle w:val="Heading4"/>
       </w:pPr>
       <w:r>
-        <w:t>第四十九条</w:t>
-      </w:r>
-    </w:p>
-    <w:p>
-      <w:r>
-        <w:t>次の各号のいずれかに該当する者は、三十万円以下の罰金に処する。</w:t>
-      </w:r>
-    </w:p>
-    <w:p>
-      <w:pPr>
-        <w:pStyle w:val="Heading6"/>
-        <w:ind w:left="880"/>
-      </w:pPr>
-      <w:r>
-        <w:t>一</w:t>
-      </w:r>
-    </w:p>
-    <w:p>
-      <w:pPr>
-        <w:ind w:left="880"/>
-      </w:pPr>
-      <w:r>
-        <w:t>第十条の規定による届出をせず、又は虚偽の届出をした者</w:t>
-      </w:r>
-    </w:p>
-    <w:p>
-      <w:pPr>
-        <w:pStyle w:val="Heading6"/>
-        <w:ind w:left="880"/>
-      </w:pPr>
-      <w:r>
-        <w:t>二</w:t>
-      </w:r>
-    </w:p>
-    <w:p>
-      <w:pPr>
-        <w:ind w:left="880"/>
-      </w:pPr>
-      <w:r>
-        <w:t>第十三条第一項の規定に違反して、主務省令で定める様式の標識を掲示しなかった者</w:t>
-      </w:r>
-    </w:p>
-    <w:p>
-      <w:pPr>
-        <w:pStyle w:val="Heading6"/>
-        <w:ind w:left="880"/>
-      </w:pPr>
-      <w:r>
-        <w:t>三</w:t>
-      </w:r>
-    </w:p>
-    <w:p>
-      <w:pPr>
-        <w:ind w:left="880"/>
-      </w:pPr>
-      <w:r>
-        <w:t>第十三条第二項の規定に違反して、同条第一項の規定による標識又はこれに類似する標識を掲示した者</w:t>
-      </w:r>
-    </w:p>
-    <w:p>
-      <w:pPr>
-        <w:pStyle w:val="Heading6"/>
-        <w:ind w:left="880"/>
-      </w:pPr>
-      <w:r>
-        <w:t>四</w:t>
-      </w:r>
-    </w:p>
-    <w:p>
-      <w:pPr>
-        <w:ind w:left="880"/>
-      </w:pPr>
-      <w:r>
-        <w:t>第二十三条の規定に違反して、書類を備え置かず、若しくは顧客の求めに応じて閲覧させず、又は虚偽の記載のある書類を備え置き、若しくは顧客に閲覧させた者</w:t>
-      </w:r>
-    </w:p>
-    <w:p>
-      <w:pPr>
-        <w:pStyle w:val="Heading6"/>
-        <w:ind w:left="880"/>
-      </w:pPr>
-      <w:r>
-        <w:t>五</w:t>
-      </w:r>
-    </w:p>
-    <w:p>
-      <w:pPr>
-        <w:ind w:left="880"/>
-      </w:pPr>
-      <w:r>
-        <w:t>第二十四条第二項の規定に違反して、相当の理由がないのに、帳簿書類の閲覧又は謄写の請求を拒んだ者</w:t>
-      </w:r>
-    </w:p>
-    <w:p>
-      <w:pPr>
-        <w:pStyle w:val="Heading6"/>
-        <w:ind w:left="880"/>
-      </w:pPr>
-      <w:r>
-        <w:t>六</w:t>
-      </w:r>
-    </w:p>
-    <w:p>
-      <w:pPr>
-        <w:ind w:left="880"/>
-      </w:pPr>
-      <w:r>
-        <w:t>第二十九条の規定による帳簿書類の作成若しくは保存をせず、又は虚偽の帳簿書類の作成をした者</w:t>
-      </w:r>
-    </w:p>
-    <w:p>
-      <w:pPr>
-        <w:pStyle w:val="Heading6"/>
-        <w:ind w:left="880"/>
-      </w:pPr>
-      <w:r>
-        <w:t>七</w:t>
-      </w:r>
-    </w:p>
-    <w:p>
-      <w:pPr>
-        <w:ind w:left="880"/>
-      </w:pPr>
-      <w:r>
-        <w:t>第三十条第一項（第三十七条において準用する場合を含む。）の規定による報告をせず、若しくは虚偽の報告をし、又は同項の規定による検査を拒み、妨げ、若しくは忌避した者</w:t>
-      </w:r>
-    </w:p>
-    <w:p>
-      <w:pPr>
-        <w:pStyle w:val="Heading6"/>
-        <w:ind w:left="880"/>
-      </w:pPr>
-      <w:r>
-        <w:t>八</w:t>
-      </w:r>
-    </w:p>
-    <w:p>
-      <w:pPr>
-        <w:ind w:left="880"/>
-      </w:pPr>
-      <w:r>
-        <w:t>第三十一条の規定による命令に違反した者</w:t>
+        <w:t>第五十一条</w:t>
+      </w:r>
+    </w:p>
+    <w:p>
+      <w:r>
+        <w:t>第十一条第一項の規定による届出をせず、又は虚偽の届出をした者は、百万円以下の過料に処する。</w:t>
+      </w:r>
+    </w:p>
+    <w:p>
+      <w:r>
+        <w:br w:type="page"/>
+      </w:r>
+    </w:p>
+    <w:p>
+      <w:pPr>
+        <w:pStyle w:val="Heading1"/>
+      </w:pPr>
+      <w:r>
+        <w:t>附　則</w:t>
       </w:r>
     </w:p>
     <w:p>
@@ -2400,12 +2019,12 @@
         <w:pStyle w:val="Heading4"/>
       </w:pPr>
       <w:r>
-        <w:t>第五十条</w:t>
-      </w:r>
-    </w:p>
-    <w:p>
-      <w:r>
-        <w:t>法人の代表者又は法人若しくは人の代理人、使用人その他の従業者が、その法人又は人の業務に関し、第四十六条から前条までの違反行為をしたときは、行為者を罰するほか、その法人又は人に対して各本条の罰金刑を科する。</w:t>
+        <w:t>第一条（施行期日）</w:t>
+      </w:r>
+    </w:p>
+    <w:p>
+      <w:r>
+        <w:t>この法律は、公布の日から起算して一年を超えない範囲内において政令で定める日から施行する。</w:t>
       </w:r>
     </w:p>
     <w:p>
@@ -2413,51 +2032,14 @@
         <w:pStyle w:val="Heading4"/>
       </w:pPr>
       <w:r>
-        <w:t>第五十一条</w:t>
-      </w:r>
-    </w:p>
-    <w:p>
-      <w:r>
-        <w:t>第十一条第一項の規定による届出をせず、又は虚偽の届出をした者は、百万円以下の過料に処する。</w:t>
-      </w:r>
-    </w:p>
-    <w:p>
-      <w:r>
-        <w:br w:type="page"/>
-      </w:r>
-    </w:p>
-    <w:p>
-      <w:pPr>
-        <w:pStyle w:val="Heading1"/>
-      </w:pPr>
-      <w:r>
-        <w:t>附　則</w:t>
-      </w:r>
-    </w:p>
-    <w:p>
-      <w:pPr>
-        <w:pStyle w:val="Heading4"/>
-      </w:pPr>
-      <w:r>
-        <w:t>第一条（施行期日）</w:t>
-      </w:r>
-    </w:p>
-    <w:p>
-      <w:r>
-        <w:t>この法律は、公布の日から起算して一年を超えない範囲内において政令で定める日から施行する。</w:t>
-      </w:r>
-    </w:p>
-    <w:p>
-      <w:pPr>
-        <w:pStyle w:val="Heading4"/>
-      </w:pPr>
-      <w:r>
         <w:t>第二条（経過措置）</w:t>
       </w:r>
     </w:p>
     <w:p>
       <w:r>
         <w:t>この法律の施行の際現に商品投資販売業を営んでいる者は、この法律の施行の日から六月間（当該期間内に第六条第一項の規定に基づく不許可の処分があったとき、又は次項の規定により読み替えて適用される第二十八条第一項の規定により商品投資販売業の廃止を命じられたときは、当該処分のあった日又は当該廃止を命じられた日までの間）は、第三条の規定にかかわらず、引き続き商品投資販売業を営むことができる。</w:t>
+        <w:br/>
+        <w:t>その者がその期間内に同条の許可の申請をした場合において、その期間を経過したときは、その申請について許可又は不許可の処分があるまでの間も、同様とする。</w:t>
       </w:r>
     </w:p>
     <w:p>
@@ -2475,6 +2057,8 @@
       </w:pPr>
       <w:r>
         <w:t>前項の規定により引き続き商品投資販売業を営むことができる場合においては、その者を商品投資販売業者とみなして、第十五条から第二十七条まで及び第二十八条（第一項第二号を除く。）の規定（これらの規定に係る罰則を含む。）を適用する。</w:t>
+        <w:br/>
+        <w:t>この場合において、第二十八条第一項中「第三条の許可を取り消し」とあるのは「商品投資販売業の廃止を命じ」と、「第六条第一項第一号から第四号まで」とあるのは「第六条第一項第二号から第四号まで」とする。</w:t>
       </w:r>
     </w:p>
     <w:p>
@@ -2509,6 +2093,8 @@
       </w:pPr>
       <w:r>
         <w:t>前三項の規定は、この法律の施行の際現に商品投資顧問業を営んでいる者について準用する。</w:t>
+        <w:br/>
+        <w:t>この場合において、第一項及び前項中「第六条第一項」とあるのは「第三十二条第二項」と、「第二十八条第一項」とあるのは「第四十四条において準用する第二十八条第一項」と、「第三条」とあるのは「第三十条」と、第二項中「第十五条から第二十七条まで及び第二十八条（第一項第二号を除く。）」とあるのは「第三十四条から第四十二条まで、第四十三条において準用する第二十条及び第二十二条から第二十四条まで並びに第四十四条において準用する第二十五条から第二十七条まで及び第二十八条（第一項第二号を除く。）」と、「第二十八条第一項」とあるのは「第四十四条の規定により読み替えて準用される第二十八条第一項」と、「第三条」とあるのは「第三十条」と、「第六条第一項第一号から第四号まで」とあるのは「第三十二条第二項第一号から第四号まで」と、「第六条第一項第二号から第四号まで」とあるのは「第三十二条第二項第二号から第四号まで」と読み替えるものとする。</w:t>
       </w:r>
     </w:p>
     <w:p>
@@ -2534,7 +2120,7 @@
         <w:pStyle w:val="Heading1"/>
       </w:pPr>
       <w:r>
-        <w:t>附　則（平成五年一一月一二日法律第八九号）</w:t>
+        <w:t>附則（平成五年一一月一二日法律第八九号）</w:t>
       </w:r>
     </w:p>
     <w:p>
@@ -2612,7 +2198,7 @@
         <w:pStyle w:val="Heading1"/>
       </w:pPr>
       <w:r>
-        <w:t>附　則（平成七年五月一二日法律第九一号）</w:t>
+        <w:t>附則（平成七年五月一二日法律第九一号）</w:t>
       </w:r>
     </w:p>
     <w:p>
@@ -2638,7 +2224,7 @@
         <w:pStyle w:val="Heading1"/>
       </w:pPr>
       <w:r>
-        <w:t>附　則（平成九年六月二〇日法律第一〇二号）</w:t>
+        <w:t>附則（平成九年六月二〇日法律第一〇二号）</w:t>
       </w:r>
     </w:p>
     <w:p>
@@ -2737,142 +2323,7 @@
         <w:pStyle w:val="Heading1"/>
       </w:pPr>
       <w:r>
-        <w:t>附　則（平成九年一一月二一日法律第一〇五号）</w:t>
-      </w:r>
-    </w:p>
-    <w:p>
-      <w:r>
-        <w:t>この法律は、公布の日から施行する。</w:t>
-      </w:r>
-    </w:p>
-    <w:p>
-      <w:r>
-        <w:br w:type="page"/>
-      </w:r>
-    </w:p>
-    <w:p>
-      <w:pPr>
-        <w:pStyle w:val="Heading1"/>
-      </w:pPr>
-      <w:r>
-        <w:t>附　則（平成九年一二月一二日法律第一二一号）</w:t>
-      </w:r>
-    </w:p>
-    <w:p>
-      <w:pPr>
-        <w:pStyle w:val="Heading4"/>
-      </w:pPr>
-      <w:r>
-        <w:t>第一条（施行期日）</w:t>
-      </w:r>
-    </w:p>
-    <w:p>
-      <w:r>
-        <w:t>この法律は、持株会社の設立等の禁止の解除に伴う金融関係法律の整備等に関する法律（平成九年法律第百二十号）の施行の日から施行する。</w:t>
-      </w:r>
-    </w:p>
-    <w:p>
-      <w:r>
-        <w:br w:type="page"/>
-      </w:r>
-    </w:p>
-    <w:p>
-      <w:pPr>
-        <w:pStyle w:val="Heading1"/>
-      </w:pPr>
-      <w:r>
-        <w:t>附　則（平成一〇年六月一五日法律第一〇七号）</w:t>
-      </w:r>
-    </w:p>
-    <w:p>
-      <w:pPr>
-        <w:pStyle w:val="Heading4"/>
-      </w:pPr>
-      <w:r>
-        <w:t>第一条（施行期日）</w:t>
-      </w:r>
-    </w:p>
-    <w:p>
-      <w:r>
-        <w:t>この法律は、平成十年十二月一日から施行する。</w:t>
-      </w:r>
-    </w:p>
-    <w:p>
-      <w:pPr>
-        <w:pStyle w:val="Heading4"/>
-      </w:pPr>
-      <w:r>
-        <w:t>第百八十八条（処分等の効力）</w:t>
-      </w:r>
-    </w:p>
-    <w:p>
-      <w:r>
-        <w:t>この法律（附則第一条各号に掲げる規定にあっては、当該規定）の施行前に改正前のそれぞれの法律（これに基づく命令を含む。以下この条において同じ。）の規定によってした処分、手続その他の行為であって、改正後のそれぞれの法律の規定に相当の規定があるものは、この附則に別段の定めがあるものを除き、改正後のそれぞれの法律の相当の規定によってしたものとみなす。</w:t>
-      </w:r>
-    </w:p>
-    <w:p>
-      <w:pPr>
-        <w:pStyle w:val="Heading4"/>
-      </w:pPr>
-      <w:r>
-        <w:t>第百八十九条（罰則の適用に関する経過措置）</w:t>
-      </w:r>
-    </w:p>
-    <w:p>
-      <w:r>
-        <w:t>この法律（附則第一条各号に掲げる規定にあっては、当該規定）の施行前にした行為並びにこの附則の規定によりなお従前の例によることとされる場合及びこの附則の規定によりなおその効力を有することとされる場合におけるこの法律の施行後にした行為に対する罰則の適用については、なお従前の例による。</w:t>
-      </w:r>
-    </w:p>
-    <w:p>
-      <w:pPr>
-        <w:pStyle w:val="Heading4"/>
-      </w:pPr>
-      <w:r>
-        <w:t>第百九十条（その他の経過措置の政令への委任）</w:t>
-      </w:r>
-    </w:p>
-    <w:p>
-      <w:r>
-        <w:t>附則第二条から第百四十六条まで、第百五十三条、第百六十九条及び前条に定めるもののほか、この法律の施行に関し必要な経過措置は、政令で定める。</w:t>
-      </w:r>
-    </w:p>
-    <w:p>
-      <w:r>
-        <w:br w:type="page"/>
-      </w:r>
-    </w:p>
-    <w:p>
-      <w:pPr>
-        <w:pStyle w:val="Heading1"/>
-      </w:pPr>
-      <w:r>
-        <w:t>附　則（平成一〇年一〇月一六日法律第一三一号）</w:t>
-      </w:r>
-    </w:p>
-    <w:p>
-      <w:pPr>
-        <w:pStyle w:val="Heading4"/>
-      </w:pPr>
-      <w:r>
-        <w:t>第一条（施行期日）</w:t>
-      </w:r>
-    </w:p>
-    <w:p>
-      <w:r>
-        <w:t>この法律は、金融再生委員会設置法（平成十年法律第百三十号）の施行の日から施行する。</w:t>
-      </w:r>
-    </w:p>
-    <w:p>
-      <w:pPr>
-        <w:pStyle w:val="Heading4"/>
-      </w:pPr>
-      <w:r>
-        <w:t>第二条（経過措置）</w:t>
-      </w:r>
-    </w:p>
-    <w:p>
-      <w:r>
-        <w:t>この法律による改正前の担保附社債信託法、信託業法、農林中央金庫法、無尽業法、銀行等の事務の簡素化に関する法律、金融機関の信託業務の兼営等に関する法律、私的独占の禁止及び公正取引の確保に関する法律、農業協同組合法、証券取引法、損害保険料率算出団体に関する法律、水産業協同組合法、中小企業等協同組合法、協同組合による金融事業に関する法律、船主相互保険組合法、地方税法、証券投資信託及び証券投資法人に関する法律、信用金庫法、長期信用銀行法、貸付信託法、中小漁業融資保証法、信用保証協会法、労働金庫法、自動車損害賠償保障法、農業信用保証保険法、地震保険に関する法律、登録免許税法、金融機関の合併及び転換に関する法律、外国証券業者に関する法律、農村地域工業等導入促進法、農水産業協同組合貯金保険法、銀行法、貸金業の規制等に関する法律、有価証券に係る投資顧問業の規制等に関する法律、抵当証券業の規制等に関する法律、金融先物取引法、前払式証票の規制等に関する法律、商品投資に係る事業の規制に関する法律、国際的な協力の下に規制薬物に係る不正行為を助長する行為等の防止を図るための麻薬及び向精神薬取締法等の特例等に関する法律、特定債権等に係る事業の規制に関する法律、金融制度及び証券取引制度の改革のための関係法律の整備等に関する法律、協同組織金融機関の優先出資に関する法律、不動産特定共同事業法、保険業法、金融機関等の更生手続の特例等に関する法律、農林中央金庫と信用農業協同組合連合会との合併等に関する法律、日本銀行法、銀行持株会社の創設のための銀行等に係る合併手続の特例等に関する法律、特定目的会社による特定資産の流動化に関する法律又は金融システム改革のための関係法律の整備等に関する法律（以下「旧担保附社債信託法等」という。）の規定により内閣総理大臣その他の国の機関がした免許、許可、認可、承認、指定その他の処分又は通知その他の行為は、この法律による改正後の担保附社債信託法、信託業法、農林中央金庫法、無尽業法、銀行等の事務の簡素化に関する法律、金融機関の信託業務の兼営等に関する法律、私的独占の禁止及び公正取引の確保に関する法律、農業協同組合法、証券取引法、損害保険料率算出団体に関する法律、水産業協同組合法、中小企業等協同組合法、協同組合による金融事業に関する法律、船主相互保険組合法、地方税法、証券投資信託及び証券投資法人に関する法律、信用金庫法、長期信用銀行法、貸付信託法、中小漁業融資保証法、信用保証協会法、労働金庫法、自動車損害賠償保障法、農業信用保証保険法、地震保険に関する法律、登録免許税法、金融機関の合併及び転換に関する法律、外国証券業者に関する法律、農村地域工業等導入促進法、農水産業協同組合貯金保険法、銀行法、貸金業の規制等に関する法律、有価証券に係る投資顧問業の規制等に関する法律、抵当証券業の規制等に関する法律、金融先物取引法、前払式証票の規制等に関する法律、商品投資に係る事業の規制に関する法律、国際的な協力の下に規制薬物に係る不正行為を助長する行為等の防止を図るための麻薬及び向精神薬取締法等の特例等に関する法律、特定債権等に係る事業の規制に関する法律、金融制度及び証券取引制度の改革のための関係法律の整備等に関する法律、協同組織金融機関の優先出資に関する法律、不動産特定共同事業法、保険業法、金融機関等の更生手続の特例等に関する法律、農林中央金庫と信用農業協同組合連合会との合併等に関する法律、日本銀行法、銀行持株会社の創設のための銀行等に係る合併手続の特例等に関する法律、特定目的会社による特定資産の流動化に関する法律又は金融システム改革のための関係法律の整備等に関する法律（以下「新担保附社債信託法等」という。）の相当規定に基づいて、金融再生委員会その他の相当の国の機関がした免許、許可、認可、承認、指定その他の処分又は通知その他の行為とみなす。</w:t>
+        <w:t>附則（平成九年一一月二一日法律第一〇五号）</w:t>
       </w:r>
     </w:p>
     <w:p>
@@ -2881,7 +2332,7 @@
         <w:ind w:left="440"/>
       </w:pPr>
       <w:r>
-        <w:t>２</w:t>
+        <w:t>１</w:t>
       </w:r>
     </w:p>
     <w:p>
@@ -2889,7 +2340,137 @@
         <w:ind w:left="440"/>
       </w:pPr>
       <w:r>
-        <w:t>この法律の施行の際現に旧担保附社債信託法等の規定により内閣総理大臣その他の国の機関に対してされている申請、届出その他の行為は、新担保附社債信託法等の相当規定に基づいて、金融再生委員会その他の相当の国の機関に対してされた申請、届出その他の行為とみなす。</w:t>
+        <w:t>この法律は、公布の日から施行する。</w:t>
+      </w:r>
+    </w:p>
+    <w:p>
+      <w:r>
+        <w:br w:type="page"/>
+      </w:r>
+    </w:p>
+    <w:p>
+      <w:pPr>
+        <w:pStyle w:val="Heading1"/>
+      </w:pPr>
+      <w:r>
+        <w:t>附則（平成九年一二月一二日法律第一二一号）</w:t>
+      </w:r>
+    </w:p>
+    <w:p>
+      <w:pPr>
+        <w:pStyle w:val="Heading4"/>
+      </w:pPr>
+      <w:r>
+        <w:t>第一条（施行期日）</w:t>
+      </w:r>
+    </w:p>
+    <w:p>
+      <w:r>
+        <w:t>この法律は、持株会社の設立等の禁止の解除に伴う金融関係法律の整備等に関する法律（平成九年法律第百二十号）の施行の日から施行する。</w:t>
+      </w:r>
+    </w:p>
+    <w:p>
+      <w:r>
+        <w:br w:type="page"/>
+      </w:r>
+    </w:p>
+    <w:p>
+      <w:pPr>
+        <w:pStyle w:val="Heading1"/>
+      </w:pPr>
+      <w:r>
+        <w:t>附則（平成一〇年六月一五日法律第一〇七号）</w:t>
+      </w:r>
+    </w:p>
+    <w:p>
+      <w:pPr>
+        <w:pStyle w:val="Heading4"/>
+      </w:pPr>
+      <w:r>
+        <w:t>第一条（施行期日）</w:t>
+      </w:r>
+    </w:p>
+    <w:p>
+      <w:r>
+        <w:t>この法律は、平成十年十二月一日から施行する。</w:t>
+      </w:r>
+    </w:p>
+    <w:p>
+      <w:pPr>
+        <w:pStyle w:val="Heading4"/>
+      </w:pPr>
+      <w:r>
+        <w:t>第百八十八条（処分等の効力）</w:t>
+      </w:r>
+    </w:p>
+    <w:p>
+      <w:r>
+        <w:t>この法律（附則第一条各号に掲げる規定にあっては、当該規定）の施行前に改正前のそれぞれの法律（これに基づく命令を含む。以下この条において同じ。）の規定によってした処分、手続その他の行為であって、改正後のそれぞれの法律の規定に相当の規定があるものは、この附則に別段の定めがあるものを除き、改正後のそれぞれの法律の相当の規定によってしたものとみなす。</w:t>
+      </w:r>
+    </w:p>
+    <w:p>
+      <w:pPr>
+        <w:pStyle w:val="Heading4"/>
+      </w:pPr>
+      <w:r>
+        <w:t>第百八十九条（罰則の適用に関する経過措置）</w:t>
+      </w:r>
+    </w:p>
+    <w:p>
+      <w:r>
+        <w:t>この法律（附則第一条各号に掲げる規定にあっては、当該規定）の施行前にした行為並びにこの附則の規定によりなお従前の例によることとされる場合及びこの附則の規定によりなおその効力を有することとされる場合におけるこの法律の施行後にした行為に対する罰則の適用については、なお従前の例による。</w:t>
+      </w:r>
+    </w:p>
+    <w:p>
+      <w:pPr>
+        <w:pStyle w:val="Heading4"/>
+      </w:pPr>
+      <w:r>
+        <w:t>第百九十条（その他の経過措置の政令への委任）</w:t>
+      </w:r>
+    </w:p>
+    <w:p>
+      <w:r>
+        <w:t>附則第二条から第百四十六条まで、第百五十三条、第百六十九条及び前条に定めるもののほか、この法律の施行に関し必要な経過措置は、政令で定める。</w:t>
+      </w:r>
+    </w:p>
+    <w:p>
+      <w:r>
+        <w:br w:type="page"/>
+      </w:r>
+    </w:p>
+    <w:p>
+      <w:pPr>
+        <w:pStyle w:val="Heading1"/>
+      </w:pPr>
+      <w:r>
+        <w:t>附則（平成一〇年一〇月一六日法律第一三一号）</w:t>
+      </w:r>
+    </w:p>
+    <w:p>
+      <w:pPr>
+        <w:pStyle w:val="Heading4"/>
+      </w:pPr>
+      <w:r>
+        <w:t>第一条（施行期日）</w:t>
+      </w:r>
+    </w:p>
+    <w:p>
+      <w:r>
+        <w:t>この法律は、金融再生委員会設置法（平成十年法律第百三十号）の施行の日から施行する。</w:t>
+      </w:r>
+    </w:p>
+    <w:p>
+      <w:pPr>
+        <w:pStyle w:val="Heading4"/>
+      </w:pPr>
+      <w:r>
+        <w:t>第二条（経過措置）</w:t>
+      </w:r>
+    </w:p>
+    <w:p>
+      <w:r>
+        <w:t>この法律による改正前の担保附社債信託法、信託業法、農林中央金庫法、無尽業法、銀行等の事務の簡素化に関する法律、金融機関の信託業務の兼営等に関する法律、私的独占の禁止及び公正取引の確保に関する法律、農業協同組合法、証券取引法、損害保険料率算出団体に関する法律、水産業協同組合法、中小企業等協同組合法、協同組合による金融事業に関する法律、船主相互保険組合法、地方税法、証券投資信託及び証券投資法人に関する法律、信用金庫法、長期信用銀行法、貸付信託法、中小漁業融資保証法、信用保証協会法、労働金庫法、自動車損害賠償保障法、農業信用保証保険法、地震保険に関する法律、登録免許税法、金融機関の合併及び転換に関する法律、外国証券業者に関する法律、農村地域工業等導入促進法、農水産業協同組合貯金保険法、銀行法、貸金業の規制等に関する法律、有価証券に係る投資顧問業の規制等に関する法律、抵当証券業の規制等に関する法律、金融先物取引法、前払式証票の規制等に関する法律、商品投資に係る事業の規制に関する法律、国際的な協力の下に規制薬物に係る不正行為を助長する行為等の防止を図るための麻薬及び向精神薬取締法等の特例等に関する法律、特定債権等に係る事業の規制に関する法律、金融制度及び証券取引制度の改革のための関係法律の整備等に関する法律、協同組織金融機関の優先出資に関する法律、不動産特定共同事業法、保険業法、金融機関等の更生手続の特例等に関する法律、農林中央金庫と信用農業協同組合連合会との合併等に関する法律、日本銀行法、銀行持株会社の創設のための銀行等に係る合併手続の特例等に関する法律、特定目的会社による特定資産の流動化に関する法律又は金融システム改革のための関係法律の整備等に関する法律（以下「旧担保附社債信託法等」という。）の規定により内閣総理大臣その他の国の機関がした免許、許可、認可、承認、指定その他の処分又は通知その他の行為は、この法律による改正後の担保附社債信託法、信託業法、農林中央金庫法、無尽業法、銀行等の事務の簡素化に関する法律、金融機関の信託業務の兼営等に関する法律、私的独占の禁止及び公正取引の確保に関する法律、農業協同組合法、証券取引法、損害保険料率算出団体に関する法律、水産業協同組合法、中小企業等協同組合法、協同組合による金融事業に関する法律、船主相互保険組合法、地方税法、証券投資信託及び証券投資法人に関する法律、信用金庫法、長期信用銀行法、貸付信託法、中小漁業融資保証法、信用保証協会法、労働金庫法、自動車損害賠償保障法、農業信用保証保険法、地震保険に関する法律、登録免許税法、金融機関の合併及び転換に関する法律、外国証券業者に関する法律、農村地域工業等導入促進法、農水産業協同組合貯金保険法、銀行法、貸金業の規制等に関する法律、有価証券に係る投資顧問業の規制等に関する法律、抵当証券業の規制等に関する法律、金融先物取引法、前払式証票の規制等に関する法律、商品投資に係る事業の規制に関する法律、国際的な協力の下に規制薬物に係る不正行為を助長する行為等の防止を図るための麻薬及び向精神薬取締法等の特例等に関する法律、特定債権等に係る事業の規制に関する法律、金融制度及び証券取引制度の改革のための関係法律の整備等に関する法律、協同組織金融機関の優先出資に関する法律、不動産特定共同事業法、保険業法、金融機関等の更生手続の特例等に関する法律、農林中央金庫と信用農業協同組合連合会との合併等に関する法律、日本銀行法、銀行持株会社の創設のための銀行等に係る合併手続の特例等に関する法律、特定目的会社による特定資産の流動化に関する法律又は金融システム改革のための関係法律の整備等に関する法律（以下「新担保附社債信託法等」という。）の相当規定に基づいて、金融再生委員会その他の相当の国の機関がした免許、許可、認可、承認、指定その他の処分又は通知その他の行為とみなす。</w:t>
       </w:r>
     </w:p>
     <w:p>
@@ -2898,7 +2479,7 @@
         <w:ind w:left="440"/>
       </w:pPr>
       <w:r>
-        <w:t>３</w:t>
+        <w:t>２</w:t>
       </w:r>
     </w:p>
     <w:p>
@@ -2906,388 +2487,7 @@
         <w:ind w:left="440"/>
       </w:pPr>
       <w:r>
-        <w:t>旧担保附社債信託法等の規定により内閣総理大臣その他の国の機関に対し報告、届出、提出その他の手続をしなければならない事項で、この法律の施行の日前にその手続がされていないものについては、これを、新担保附社債信託法等の相当規定により金融再生委員会その他の相当の国の機関に対して報告、届出、提出その他の手続をしなければならない事項についてその手続がされていないものとみなして、新担保附社債信託法等の規定を適用する。</w:t>
-      </w:r>
-    </w:p>
-    <w:p>
-      <w:pPr>
-        <w:pStyle w:val="Heading4"/>
-      </w:pPr>
-      <w:r>
-        <w:t>第三条</w:t>
-      </w:r>
-    </w:p>
-    <w:p>
-      <w:r>
-        <w:t>この法律の施行の際現に効力を有する旧担保附社債信託法等の規定に基づく命令は、新担保附社債信託法等の相当規定に基づく命令としての効力を有するものとする。</w:t>
-      </w:r>
-    </w:p>
-    <w:p>
-      <w:pPr>
-        <w:pStyle w:val="Heading4"/>
-      </w:pPr>
-      <w:r>
-        <w:t>第四条</w:t>
-      </w:r>
-    </w:p>
-    <w:p>
-      <w:r>
-        <w:t>この法律の施行前にした行為に対する罰則の適用については、なお従前の例による。</w:t>
-      </w:r>
-    </w:p>
-    <w:p>
-      <w:pPr>
-        <w:pStyle w:val="Heading4"/>
-      </w:pPr>
-      <w:r>
-        <w:t>第五条（政令への委任）</w:t>
-      </w:r>
-    </w:p>
-    <w:p>
-      <w:r>
-        <w:t>前三条に定めるもののほか、この法律の施行に関し必要な経過措置は、政令で定める。</w:t>
-      </w:r>
-    </w:p>
-    <w:p>
-      <w:r>
-        <w:br w:type="page"/>
-      </w:r>
-    </w:p>
-    <w:p>
-      <w:pPr>
-        <w:pStyle w:val="Heading1"/>
-      </w:pPr>
-      <w:r>
-        <w:t>附　則（平成一一年一二月八日法律第一五一号）</w:t>
-      </w:r>
-    </w:p>
-    <w:p>
-      <w:pPr>
-        <w:pStyle w:val="Heading4"/>
-      </w:pPr>
-      <w:r>
-        <w:t>第一条（施行期日）</w:t>
-      </w:r>
-    </w:p>
-    <w:p>
-      <w:r>
-        <w:t>この法律は、平成十二年四月一日から施行する。</w:t>
-      </w:r>
-    </w:p>
-    <w:p>
-      <w:pPr>
-        <w:pStyle w:val="Heading4"/>
-      </w:pPr>
-      <w:r>
-        <w:t>第三条（経過措置）</w:t>
-      </w:r>
-    </w:p>
-    <w:p>
-      <w:r>
-        <w:t>民法の一部を改正する法律（平成十一年法律第百四十九号）附則第三条第三項の規定により従前の例によることとされる準禁治産者及びその保佐人に関するこの法律による改正規定の適用については、次に掲げる改正規定を除き、なお従前の例による。</w:t>
-      </w:r>
-    </w:p>
-    <w:p>
-      <w:pPr>
-        <w:pStyle w:val="Heading6"/>
-        <w:ind w:left="880"/>
-      </w:pPr>
-      <w:r>
-        <w:t>一から二十五まで</w:t>
-      </w:r>
-    </w:p>
-    <w:p>
-      <w:pPr>
-        <w:ind w:left="880"/>
-      </w:pPr>
-      <w:r>
-        <w:t>略</w:t>
-      </w:r>
-    </w:p>
-    <w:p>
-      <w:pPr>
-        <w:pStyle w:val="Heading4"/>
-      </w:pPr>
-      <w:r>
-        <w:t>第四条</w:t>
-      </w:r>
-    </w:p>
-    <w:p>
-      <w:r>
-        <w:t>この法律の施行前にした行為に対する罰則の適用については、なお従前の例による。</w:t>
-      </w:r>
-    </w:p>
-    <w:p>
-      <w:r>
-        <w:br w:type="page"/>
-      </w:r>
-    </w:p>
-    <w:p>
-      <w:pPr>
-        <w:pStyle w:val="Heading1"/>
-      </w:pPr>
-      <w:r>
-        <w:t>附　則（平成一一年一二月二二日法律第一六〇号）</w:t>
-      </w:r>
-    </w:p>
-    <w:p>
-      <w:pPr>
-        <w:pStyle w:val="Heading4"/>
-      </w:pPr>
-      <w:r>
-        <w:t>第一条（施行期日）</w:t>
-      </w:r>
-    </w:p>
-    <w:p>
-      <w:r>
-        <w:t>この法律（第二条及び第三条を除く。）は、平成十三年一月六日から施行する。</w:t>
-      </w:r>
-    </w:p>
-    <w:p>
-      <w:pPr>
-        <w:pStyle w:val="Heading6"/>
-        <w:ind w:left="880"/>
-      </w:pPr>
-      <w:r>
-        <w:t>一</w:t>
-      </w:r>
-    </w:p>
-    <w:p>
-      <w:pPr>
-        <w:ind w:left="880"/>
-      </w:pPr>
-      <w:r>
-        <w:t>第九百九十五条（核原料物質、核燃料物質及び原子炉の規制に関する法律の一部を改正する法律附則の改正規定に係る部分に限る。）、第千三百五条、第千三百六条、第千三百二十四条第二項、第千三百二十六条第二項及び第千三百四十四条の規定</w:t>
-      </w:r>
-    </w:p>
-    <w:p>
-      <w:pPr>
-        <w:pStyle w:val="Heading6"/>
-        <w:ind w:left="880"/>
-      </w:pPr>
-      <w:r>
-        <w:t>二</w:t>
-      </w:r>
-    </w:p>
-    <w:p>
-      <w:pPr>
-        <w:ind w:left="880"/>
-      </w:pPr>
-      <w:r>
-        <w:t>第三章（第三条を除く。）及び次条の規定</w:t>
-      </w:r>
-    </w:p>
-    <w:p>
-      <w:r>
-        <w:br w:type="page"/>
-      </w:r>
-    </w:p>
-    <w:p>
-      <w:pPr>
-        <w:pStyle w:val="Heading1"/>
-      </w:pPr>
-      <w:r>
-        <w:t>附　則（平成一二年五月三一日法律第九七号）</w:t>
-      </w:r>
-    </w:p>
-    <w:p>
-      <w:pPr>
-        <w:pStyle w:val="Heading4"/>
-      </w:pPr>
-      <w:r>
-        <w:t>第一条（施行期日）</w:t>
-      </w:r>
-    </w:p>
-    <w:p>
-      <w:r>
-        <w:t>この法律は、公布の日から起算して六月を超えない範囲内において政令で定める日（以下「施行日」という。）から施行する。</w:t>
-      </w:r>
-    </w:p>
-    <w:p>
-      <w:pPr>
-        <w:pStyle w:val="Heading4"/>
-      </w:pPr>
-      <w:r>
-        <w:t>第六十四条（処分等の効力）</w:t>
-      </w:r>
-    </w:p>
-    <w:p>
-      <w:r>
-        <w:t>この法律（附則第一条ただし書の規定にあっては、当該規定）の施行前に改正前のそれぞれの法律（これに基づく命令を含む。以下この条において同じ。）の規定によってした処分、手続その他の行為であって、改正後のそれぞれの法律の規定に相当の規定があるものは、この附則に別段の定めがあるものを除き、改正後のそれぞれの法律の相当の規定によってしたものとみなす。</w:t>
-      </w:r>
-    </w:p>
-    <w:p>
-      <w:pPr>
-        <w:pStyle w:val="Heading4"/>
-      </w:pPr>
-      <w:r>
-        <w:t>第六十五条（罰則の適用に関する経過措置）</w:t>
-      </w:r>
-    </w:p>
-    <w:p>
-      <w:r>
-        <w:t>この法律（附則第一条ただし書の規定にあっては、当該規定）の施行前にした行為及びこの附則の規定によりなお従前の例によることとされる場合におけるこの法律の施行後にした行為に対する罰則の適用については、なお従前の例による。</w:t>
-      </w:r>
-    </w:p>
-    <w:p>
-      <w:pPr>
-        <w:pStyle w:val="Heading4"/>
-      </w:pPr>
-      <w:r>
-        <w:t>第六十七条（その他の経過措置の政令への委任）</w:t>
-      </w:r>
-    </w:p>
-    <w:p>
-      <w:r>
-        <w:t>この附則に規定するもののほか、この法律の施行に関し必要な経過措置は、政令で定める。</w:t>
-      </w:r>
-    </w:p>
-    <w:p>
-      <w:r>
-        <w:br w:type="page"/>
-      </w:r>
-    </w:p>
-    <w:p>
-      <w:pPr>
-        <w:pStyle w:val="Heading1"/>
-      </w:pPr>
-      <w:r>
-        <w:t>附　則（平成一二年一一月二七日法律第一二六号）</w:t>
-      </w:r>
-    </w:p>
-    <w:p>
-      <w:pPr>
-        <w:pStyle w:val="Heading4"/>
-      </w:pPr>
-      <w:r>
-        <w:t>第一条（施行期日）</w:t>
-      </w:r>
-    </w:p>
-    <w:p>
-      <w:r>
-        <w:t>この法律は、公布の日から起算して五月を超えない範囲内において政令で定める日から施行する。</w:t>
-      </w:r>
-    </w:p>
-    <w:p>
-      <w:pPr>
-        <w:pStyle w:val="Heading4"/>
-      </w:pPr>
-      <w:r>
-        <w:t>第二条（罰則に関する経過措置）</w:t>
-      </w:r>
-    </w:p>
-    <w:p>
-      <w:r>
-        <w:t>この法律の施行前にした行為に対する罰則の適用については、なお従前の例による。</w:t>
-      </w:r>
-    </w:p>
-    <w:p>
-      <w:r>
-        <w:br w:type="page"/>
-      </w:r>
-    </w:p>
-    <w:p>
-      <w:pPr>
-        <w:pStyle w:val="Heading1"/>
-      </w:pPr>
-      <w:r>
-        <w:t>附　則（平成一三年一二月五日法律第一三八号）</w:t>
-      </w:r>
-    </w:p>
-    <w:p>
-      <w:pPr>
-        <w:pStyle w:val="Heading4"/>
-      </w:pPr>
-      <w:r>
-        <w:t>第一条（施行期日）</w:t>
-      </w:r>
-    </w:p>
-    <w:p>
-      <w:r>
-        <w:t>この法律は、公布の日から起算して二十日を経過した日から施行する。</w:t>
-      </w:r>
-    </w:p>
-    <w:p>
-      <w:r>
-        <w:br w:type="page"/>
-      </w:r>
-    </w:p>
-    <w:p>
-      <w:pPr>
-        <w:pStyle w:val="Heading1"/>
-      </w:pPr>
-      <w:r>
-        <w:t>附　則（平成一四年五月二九日法律第四五号）</w:t>
-      </w:r>
-    </w:p>
-    <w:p>
-      <w:r>
-        <w:t>この法律は、公布の日から起算して一年を超えない範囲内において政令で定める日から施行する。</w:t>
-      </w:r>
-    </w:p>
-    <w:p>
-      <w:r>
-        <w:br w:type="page"/>
-      </w:r>
-    </w:p>
-    <w:p>
-      <w:pPr>
-        <w:pStyle w:val="Heading1"/>
-      </w:pPr>
-      <w:r>
-        <w:t>附　則（平成一六年五月一二日法律第四三号）</w:t>
-      </w:r>
-    </w:p>
-    <w:p>
-      <w:pPr>
-        <w:pStyle w:val="Heading4"/>
-      </w:pPr>
-      <w:r>
-        <w:t>第一条（施行期日）</w:t>
-      </w:r>
-    </w:p>
-    <w:p>
-      <w:r>
-        <w:t>この法律は、公布の日から起算して一年を超えない範囲内において政令で定める日から施行する。</w:t>
-      </w:r>
-    </w:p>
-    <w:p>
-      <w:r>
-        <w:br w:type="page"/>
-      </w:r>
-    </w:p>
-    <w:p>
-      <w:pPr>
-        <w:pStyle w:val="Heading1"/>
-      </w:pPr>
-      <w:r>
-        <w:t>附　則（平成一六年六月二日法律第七六号）</w:t>
-      </w:r>
-    </w:p>
-    <w:p>
-      <w:pPr>
-        <w:pStyle w:val="Heading4"/>
-      </w:pPr>
-      <w:r>
-        <w:t>第一条（施行期日）</w:t>
-      </w:r>
-    </w:p>
-    <w:p>
-      <w:r>
-        <w:t>この法律は、破産法（平成十六年法律第七十五号。次条第八項並びに附則第三条第八項、第五条第八項、第十六項及び第二十一項、第八条第三項並びに第十三条において「新破産法」という。）の施行の日から施行する。</w:t>
-      </w:r>
-    </w:p>
-    <w:p>
-      <w:pPr>
-        <w:pStyle w:val="Heading4"/>
-      </w:pPr>
-      <w:r>
-        <w:t>第十二条（罰則の適用等に関する経過措置）</w:t>
-      </w:r>
-    </w:p>
-    <w:p>
-      <w:r>
-        <w:t>施行日前にした行為並びに附則第二条第一項、第三条第一項、第四条、第五条第一項、第九項、第十七項、第十九項及び第二十一項並びに第六条第一項及び第三項の規定によりなお従前の例によることとされる場合における施行日以後にした行為に対する罰則の適用については、なお従前の例による。</w:t>
+        <w:t>この法律の施行の際現に旧担保附社債信託法等の規定により内閣総理大臣その他の国の機関に対してされている申請、届出その他の行為は、新担保附社債信託法等の相当規定に基づいて、金融再生委員会その他の相当の国の機関に対してされた申請、届出その他の行為とみなす。</w:t>
       </w:r>
     </w:p>
     <w:p>
@@ -3296,6 +2496,408 @@
         <w:ind w:left="440"/>
       </w:pPr>
       <w:r>
+        <w:t>３</w:t>
+      </w:r>
+    </w:p>
+    <w:p>
+      <w:pPr>
+        <w:ind w:left="440"/>
+      </w:pPr>
+      <w:r>
+        <w:t>旧担保附社債信託法等の規定により内閣総理大臣その他の国の機関に対し報告、届出、提出その他の手続をしなければならない事項で、この法律の施行の日前にその手続がされていないものについては、これを、新担保附社債信託法等の相当規定により金融再生委員会その他の相当の国の機関に対して報告、届出、提出その他の手続をしなければならない事項についてその手続がされていないものとみなして、新担保附社債信託法等の規定を適用する。</w:t>
+      </w:r>
+    </w:p>
+    <w:p>
+      <w:pPr>
+        <w:pStyle w:val="Heading4"/>
+      </w:pPr>
+      <w:r>
+        <w:t>第三条</w:t>
+      </w:r>
+    </w:p>
+    <w:p>
+      <w:r>
+        <w:t>この法律の施行の際現に効力を有する旧担保附社債信託法等の規定に基づく命令は、新担保附社債信託法等の相当規定に基づく命令としての効力を有するものとする。</w:t>
+      </w:r>
+    </w:p>
+    <w:p>
+      <w:pPr>
+        <w:pStyle w:val="Heading4"/>
+      </w:pPr>
+      <w:r>
+        <w:t>第四条</w:t>
+      </w:r>
+    </w:p>
+    <w:p>
+      <w:r>
+        <w:t>この法律の施行前にした行為に対する罰則の適用については、なお従前の例による。</w:t>
+      </w:r>
+    </w:p>
+    <w:p>
+      <w:pPr>
+        <w:pStyle w:val="Heading4"/>
+      </w:pPr>
+      <w:r>
+        <w:t>第五条（政令への委任）</w:t>
+      </w:r>
+    </w:p>
+    <w:p>
+      <w:r>
+        <w:t>前三条に定めるもののほか、この法律の施行に関し必要な経過措置は、政令で定める。</w:t>
+      </w:r>
+    </w:p>
+    <w:p>
+      <w:r>
+        <w:br w:type="page"/>
+      </w:r>
+    </w:p>
+    <w:p>
+      <w:pPr>
+        <w:pStyle w:val="Heading1"/>
+      </w:pPr>
+      <w:r>
+        <w:t>附則（平成一一年一二月八日法律第一五一号）</w:t>
+      </w:r>
+    </w:p>
+    <w:p>
+      <w:pPr>
+        <w:pStyle w:val="Heading4"/>
+      </w:pPr>
+      <w:r>
+        <w:t>第一条（施行期日）</w:t>
+      </w:r>
+    </w:p>
+    <w:p>
+      <w:r>
+        <w:t>この法律は、平成十二年四月一日から施行する。</w:t>
+      </w:r>
+    </w:p>
+    <w:p>
+      <w:pPr>
+        <w:pStyle w:val="Heading4"/>
+      </w:pPr>
+      <w:r>
+        <w:t>第三条（経過措置）</w:t>
+      </w:r>
+    </w:p>
+    <w:p>
+      <w:r>
+        <w:t>民法の一部を改正する法律（平成十一年法律第百四十九号）附則第三条第三項の規定により従前の例によることとされる準禁治産者及びその保佐人に関するこの法律による改正規定の適用については、次に掲げる改正規定を除き、なお従前の例による。</w:t>
+      </w:r>
+    </w:p>
+    <w:p>
+      <w:pPr>
+        <w:pStyle w:val="ListBullet"/>
+        <w:ind w:left="880"/>
+      </w:pPr>
+      <w:r>
+        <w:t>一から二十五まで</w:t>
+        <w:br/>
+        <w:t>略</w:t>
+      </w:r>
+    </w:p>
+    <w:p>
+      <w:pPr>
+        <w:pStyle w:val="Heading4"/>
+      </w:pPr>
+      <w:r>
+        <w:t>第四条</w:t>
+      </w:r>
+    </w:p>
+    <w:p>
+      <w:r>
+        <w:t>この法律の施行前にした行為に対する罰則の適用については、なお従前の例による。</w:t>
+      </w:r>
+    </w:p>
+    <w:p>
+      <w:r>
+        <w:br w:type="page"/>
+      </w:r>
+    </w:p>
+    <w:p>
+      <w:pPr>
+        <w:pStyle w:val="Heading1"/>
+      </w:pPr>
+      <w:r>
+        <w:t>附則（平成一一年一二月二二日法律第一六〇号）</w:t>
+      </w:r>
+    </w:p>
+    <w:p>
+      <w:pPr>
+        <w:pStyle w:val="Heading4"/>
+      </w:pPr>
+      <w:r>
+        <w:t>第一条（施行期日）</w:t>
+      </w:r>
+    </w:p>
+    <w:p>
+      <w:r>
+        <w:t>この法律（第二条及び第三条を除く。）は、平成十三年一月六日から施行する。</w:t>
+        <w:br/>
+        <w:t>ただし、次の各号に掲げる規定は、当該各号に定める日から施行する。</w:t>
+      </w:r>
+    </w:p>
+    <w:p>
+      <w:pPr>
+        <w:pStyle w:val="ListBullet"/>
+        <w:ind w:left="880"/>
+      </w:pPr>
+      <w:r>
+        <w:t>一</w:t>
+        <w:br/>
+        <w:t>第九百九十五条（核原料物質、核燃料物質及び原子炉の規制に関する法律の一部を改正する法律附則の改正規定に係る部分に限る。）、第千三百五条、第千三百六条、第千三百二十四条第二項、第千三百二十六条第二項及び第千三百四十四条の規定</w:t>
+        <w:br/>
+        <w:br/>
+        <w:br/>
+        <w:t>公布の日</w:t>
+      </w:r>
+    </w:p>
+    <w:p>
+      <w:pPr>
+        <w:pStyle w:val="ListBullet"/>
+        <w:ind w:left="880"/>
+      </w:pPr>
+      <w:r>
+        <w:t>二</w:t>
+        <w:br/>
+        <w:t>第三章（第三条を除く。）及び次条の規定</w:t>
+        <w:br/>
+        <w:br/>
+        <w:br/>
+        <w:t>平成十二年七月一日</w:t>
+      </w:r>
+    </w:p>
+    <w:p>
+      <w:r>
+        <w:br w:type="page"/>
+      </w:r>
+    </w:p>
+    <w:p>
+      <w:pPr>
+        <w:pStyle w:val="Heading1"/>
+      </w:pPr>
+      <w:r>
+        <w:t>附則（平成一二年五月三一日法律第九七号）</w:t>
+      </w:r>
+    </w:p>
+    <w:p>
+      <w:pPr>
+        <w:pStyle w:val="Heading4"/>
+      </w:pPr>
+      <w:r>
+        <w:t>第一条（施行期日）</w:t>
+      </w:r>
+    </w:p>
+    <w:p>
+      <w:r>
+        <w:t>この法律は、公布の日から起算して六月を超えない範囲内において政令で定める日（以下「施行日」という。）から施行する。</w:t>
+      </w:r>
+    </w:p>
+    <w:p>
+      <w:pPr>
+        <w:pStyle w:val="Heading4"/>
+      </w:pPr>
+      <w:r>
+        <w:t>第六十四条（処分等の効力）</w:t>
+      </w:r>
+    </w:p>
+    <w:p>
+      <w:r>
+        <w:t>この法律（附則第一条ただし書の規定にあっては、当該規定）の施行前に改正前のそれぞれの法律（これに基づく命令を含む。以下この条において同じ。）の規定によってした処分、手続その他の行為であって、改正後のそれぞれの法律の規定に相当の規定があるものは、この附則に別段の定めがあるものを除き、改正後のそれぞれの法律の相当の規定によってしたものとみなす。</w:t>
+      </w:r>
+    </w:p>
+    <w:p>
+      <w:pPr>
+        <w:pStyle w:val="Heading4"/>
+      </w:pPr>
+      <w:r>
+        <w:t>第六十五条（罰則の適用に関する経過措置）</w:t>
+      </w:r>
+    </w:p>
+    <w:p>
+      <w:r>
+        <w:t>この法律（附則第一条ただし書の規定にあっては、当該規定）の施行前にした行為及びこの附則の規定によりなお従前の例によることとされる場合におけるこの法律の施行後にした行為に対する罰則の適用については、なお従前の例による。</w:t>
+      </w:r>
+    </w:p>
+    <w:p>
+      <w:pPr>
+        <w:pStyle w:val="Heading4"/>
+      </w:pPr>
+      <w:r>
+        <w:t>第六十七条（その他の経過措置の政令への委任）</w:t>
+      </w:r>
+    </w:p>
+    <w:p>
+      <w:r>
+        <w:t>この附則に規定するもののほか、この法律の施行に関し必要な経過措置は、政令で定める。</w:t>
+      </w:r>
+    </w:p>
+    <w:p>
+      <w:r>
+        <w:br w:type="page"/>
+      </w:r>
+    </w:p>
+    <w:p>
+      <w:pPr>
+        <w:pStyle w:val="Heading1"/>
+      </w:pPr>
+      <w:r>
+        <w:t>附則（平成一二年一一月二七日法律第一二六号）</w:t>
+      </w:r>
+    </w:p>
+    <w:p>
+      <w:pPr>
+        <w:pStyle w:val="Heading4"/>
+      </w:pPr>
+      <w:r>
+        <w:t>第一条（施行期日）</w:t>
+      </w:r>
+    </w:p>
+    <w:p>
+      <w:r>
+        <w:t>この法律は、公布の日から起算して五月を超えない範囲内において政令で定める日から施行する。</w:t>
+      </w:r>
+    </w:p>
+    <w:p>
+      <w:pPr>
+        <w:pStyle w:val="Heading4"/>
+      </w:pPr>
+      <w:r>
+        <w:t>第二条（罰則に関する経過措置）</w:t>
+      </w:r>
+    </w:p>
+    <w:p>
+      <w:r>
+        <w:t>この法律の施行前にした行為に対する罰則の適用については、なお従前の例による。</w:t>
+      </w:r>
+    </w:p>
+    <w:p>
+      <w:r>
+        <w:br w:type="page"/>
+      </w:r>
+    </w:p>
+    <w:p>
+      <w:pPr>
+        <w:pStyle w:val="Heading1"/>
+      </w:pPr>
+      <w:r>
+        <w:t>附則（平成一三年一二月五日法律第一三八号）</w:t>
+      </w:r>
+    </w:p>
+    <w:p>
+      <w:pPr>
+        <w:pStyle w:val="Heading4"/>
+      </w:pPr>
+      <w:r>
+        <w:t>第一条（施行期日）</w:t>
+      </w:r>
+    </w:p>
+    <w:p>
+      <w:r>
+        <w:t>この法律は、公布の日から起算して二十日を経過した日から施行する。</w:t>
+      </w:r>
+    </w:p>
+    <w:p>
+      <w:r>
+        <w:br w:type="page"/>
+      </w:r>
+    </w:p>
+    <w:p>
+      <w:pPr>
+        <w:pStyle w:val="Heading1"/>
+      </w:pPr>
+      <w:r>
+        <w:t>附則（平成一四年五月二九日法律第四五号）</w:t>
+      </w:r>
+    </w:p>
+    <w:p>
+      <w:pPr>
+        <w:pStyle w:val="Heading5"/>
+        <w:ind w:left="440"/>
+      </w:pPr>
+      <w:r>
+        <w:t>１</w:t>
+      </w:r>
+    </w:p>
+    <w:p>
+      <w:pPr>
+        <w:ind w:left="440"/>
+      </w:pPr>
+      <w:r>
+        <w:t>この法律は、公布の日から起算して一年を超えない範囲内において政令で定める日から施行する。</w:t>
+      </w:r>
+    </w:p>
+    <w:p>
+      <w:r>
+        <w:br w:type="page"/>
+      </w:r>
+    </w:p>
+    <w:p>
+      <w:pPr>
+        <w:pStyle w:val="Heading1"/>
+      </w:pPr>
+      <w:r>
+        <w:t>附則（平成一六年五月一二日法律第四三号）</w:t>
+      </w:r>
+    </w:p>
+    <w:p>
+      <w:pPr>
+        <w:pStyle w:val="Heading4"/>
+      </w:pPr>
+      <w:r>
+        <w:t>第一条（施行期日）</w:t>
+      </w:r>
+    </w:p>
+    <w:p>
+      <w:r>
+        <w:t>この法律は、公布の日から起算して一年を超えない範囲内において政令で定める日から施行する。</w:t>
+      </w:r>
+    </w:p>
+    <w:p>
+      <w:r>
+        <w:br w:type="page"/>
+      </w:r>
+    </w:p>
+    <w:p>
+      <w:pPr>
+        <w:pStyle w:val="Heading1"/>
+      </w:pPr>
+      <w:r>
+        <w:t>附則（平成一六年六月二日法律第七六号）</w:t>
+      </w:r>
+    </w:p>
+    <w:p>
+      <w:pPr>
+        <w:pStyle w:val="Heading4"/>
+      </w:pPr>
+      <w:r>
+        <w:t>第一条（施行期日）</w:t>
+      </w:r>
+    </w:p>
+    <w:p>
+      <w:r>
+        <w:t>この法律は、破産法（平成十六年法律第七十五号。次条第八項並びに附則第三条第八項、第五条第八項、第十六項及び第二十一項、第八条第三項並びに第十三条において「新破産法」という。）の施行の日から施行する。</w:t>
+      </w:r>
+    </w:p>
+    <w:p>
+      <w:pPr>
+        <w:pStyle w:val="Heading4"/>
+      </w:pPr>
+      <w:r>
+        <w:t>第十二条（罰則の適用等に関する経過措置）</w:t>
+      </w:r>
+    </w:p>
+    <w:p>
+      <w:r>
+        <w:t>施行日前にした行為並びに附則第二条第一項、第三条第一項、第四条、第五条第一項、第九項、第十七項、第十九項及び第二十一項並びに第六条第一項及び第三項の規定によりなお従前の例によることとされる場合における施行日以後にした行為に対する罰則の適用については、なお従前の例による。</w:t>
+      </w:r>
+    </w:p>
+    <w:p>
+      <w:pPr>
+        <w:pStyle w:val="Heading5"/>
+        <w:ind w:left="440"/>
+      </w:pPr>
+      <w:r>
         <w:t>５</w:t>
       </w:r>
     </w:p>
@@ -3330,7 +2932,7 @@
         <w:pStyle w:val="Heading1"/>
       </w:pPr>
       <w:r>
-        <w:t>附　則（平成一六年一二月三日法律第一五四号）</w:t>
+        <w:t>附則（平成一六年一二月三日法律第一五四号）</w:t>
       </w:r>
     </w:p>
     <w:p>
@@ -3395,7 +2997,7 @@
         <w:pStyle w:val="Heading1"/>
       </w:pPr>
       <w:r>
-        <w:t>附　則（平成一七年七月二六日法律第八七号）</w:t>
+        <w:t>附則（平成一七年七月二六日法律第八七号）</w:t>
       </w:r>
     </w:p>
     <w:p>
@@ -3413,7 +3015,7 @@
         <w:pStyle w:val="Heading1"/>
       </w:pPr>
       <w:r>
-        <w:t>附　則（平成一八年三月三一日法律第一〇号）</w:t>
+        <w:t>附則（平成一八年三月三一日法律第一〇号）</w:t>
       </w:r>
     </w:p>
     <w:p>
@@ -3465,7 +3067,7 @@
         <w:pStyle w:val="Heading1"/>
       </w:pPr>
       <w:r>
-        <w:t>附　則（平成一八年六月一四日法律第六六号）</w:t>
+        <w:t>附則（平成一八年六月一四日法律第六六号）</w:t>
       </w:r>
     </w:p>
     <w:p>
@@ -3483,7 +3085,7 @@
         <w:pStyle w:val="Heading1"/>
       </w:pPr>
       <w:r>
-        <w:t>附　則（平成二〇年六月一三日法律第六五号）</w:t>
+        <w:t>附則（平成二〇年六月一三日法律第六五号）</w:t>
       </w:r>
     </w:p>
     <w:p>
@@ -3548,7 +3150,7 @@
         <w:pStyle w:val="Heading1"/>
       </w:pPr>
       <w:r>
-        <w:t>附　則（平成二一年七月一〇日法律第七四号）</w:t>
+        <w:t>附則（平成二一年七月一〇日法律第七四号）</w:t>
       </w:r>
     </w:p>
     <w:p>
@@ -3562,23 +3164,159 @@
     <w:p>
       <w:r>
         <w:t>この法律は、公布の日から起算して一年六月を超えない範囲内において政令で定める日（以下「施行日」という。）から施行する。</w:t>
-      </w:r>
-    </w:p>
-    <w:p>
-      <w:pPr>
-        <w:pStyle w:val="Heading6"/>
+        <w:br/>
+        <w:t>ただし、次の各号に掲げる規定は、当該各号に定める日から施行する。</w:t>
+      </w:r>
+    </w:p>
+    <w:p>
+      <w:pPr>
+        <w:pStyle w:val="ListBullet"/>
         <w:ind w:left="880"/>
       </w:pPr>
       <w:r>
         <w:t>一</w:t>
-      </w:r>
-    </w:p>
-    <w:p>
-      <w:pPr>
+        <w:br/>
+        <w:t>附則第五条、第十七条第一項、第二十四条、第二十五条及び第二十八条の規定</w:t>
+        <w:br/>
+        <w:br/>
+        <w:br/>
+        <w:t>この法律の公布の日</w:t>
+      </w:r>
+    </w:p>
+    <w:p>
+      <w:pPr>
+        <w:pStyle w:val="Heading4"/>
+      </w:pPr>
+      <w:r>
+        <w:t>第二十四条（処分等の効力）</w:t>
+      </w:r>
+    </w:p>
+    <w:p>
+      <w:r>
+        <w:t>この法律（附則第一条各号に掲げる規定にあっては、当該規定。次条において同じ。）の施行前に改正前のそれぞれの法律（これに基づく命令を含む。以下この条において同じ。）の規定によってした処分、手続その他の行為であって、改正後のそれぞれの法律の規定に相当の規定があるものは、この附則に別段の定めがあるものを除き、改正後のそれぞれの法律の相当の規定によってしたものとみなす。</w:t>
+      </w:r>
+    </w:p>
+    <w:p>
+      <w:pPr>
+        <w:pStyle w:val="Heading4"/>
+      </w:pPr>
+      <w:r>
+        <w:t>第二十五条（罰則の適用に関する経過措置）</w:t>
+      </w:r>
+    </w:p>
+    <w:p>
+      <w:r>
+        <w:t>この法律の施行前にした行為及びこの附則の規定によりなお従前の例によることとされる場合におけるこの法律の施行後にした行為に対する罰則の適用については、それぞれなお従前の例による。</w:t>
+      </w:r>
+    </w:p>
+    <w:p>
+      <w:pPr>
+        <w:pStyle w:val="Heading4"/>
+      </w:pPr>
+      <w:r>
+        <w:t>第二十八条（その他の経過措置の政令への委任）</w:t>
+      </w:r>
+    </w:p>
+    <w:p>
+      <w:r>
+        <w:t>附則第三条から第二十五条までに定めるもののほか、この法律の施行に関し必要な経過措置（罰則に関する経過措置を含む。）は、政令で定める。</w:t>
+      </w:r>
+    </w:p>
+    <w:p>
+      <w:pPr>
+        <w:pStyle w:val="Heading4"/>
+      </w:pPr>
+      <w:r>
+        <w:t>第二十九条（検討）</w:t>
+      </w:r>
+    </w:p>
+    <w:p>
+      <w:r>
+        <w:t>政府は、この法律の施行後五年以内に、この法律による改正後の規定の実施状況、商品先物取引を取り巻く社会経済状況の変化等を勘案し、この法律による改正後の商品先物取引制度について検討を加え、必要があると認めるときは、その結果に基づいて所要の措置を講ずるものとする。</w:t>
+      </w:r>
+    </w:p>
+    <w:p>
+      <w:r>
+        <w:br w:type="page"/>
+      </w:r>
+    </w:p>
+    <w:p>
+      <w:pPr>
+        <w:pStyle w:val="Heading1"/>
+      </w:pPr>
+      <w:r>
+        <w:t>附則（平成二三年六月二四日法律第七四号）</w:t>
+      </w:r>
+    </w:p>
+    <w:p>
+      <w:pPr>
+        <w:pStyle w:val="Heading4"/>
+      </w:pPr>
+      <w:r>
+        <w:t>第一条（施行期日）</w:t>
+      </w:r>
+    </w:p>
+    <w:p>
+      <w:r>
+        <w:t>この法律は、公布の日から起算して二十日を経過した日から施行する。</w:t>
+      </w:r>
+    </w:p>
+    <w:p>
+      <w:r>
+        <w:br w:type="page"/>
+      </w:r>
+    </w:p>
+    <w:p>
+      <w:pPr>
+        <w:pStyle w:val="Heading1"/>
+      </w:pPr>
+      <w:r>
+        <w:t>附則（平成二四年九月一二日法律第八六号）</w:t>
+      </w:r>
+    </w:p>
+    <w:p>
+      <w:pPr>
+        <w:pStyle w:val="Heading4"/>
+      </w:pPr>
+      <w:r>
+        <w:t>第一条（施行期日）</w:t>
+      </w:r>
+    </w:p>
+    <w:p>
+      <w:r>
+        <w:t>この法律は、公布の日から起算して一年六月を超えない範囲内において政令で定める日から施行する。</w:t>
+        <w:br/>
+        <w:t>ただし、次の各号に掲げる規定は、当該各号に定める日から施行する。</w:t>
+      </w:r>
+    </w:p>
+    <w:p>
+      <w:pPr>
+        <w:pStyle w:val="ListBullet"/>
         <w:ind w:left="880"/>
       </w:pPr>
       <w:r>
-        <w:t>附則第五条、第十七条第一項、第二十四条、第二十五条及び第二十八条の規定</w:t>
+        <w:t>一</w:t>
+        <w:br/>
+        <w:t>附則第四条第十三項及び第十八条の規定</w:t>
+        <w:br/>
+        <w:br/>
+        <w:br/>
+        <w:t>公布の日</w:t>
+      </w:r>
+    </w:p>
+    <w:p>
+      <w:pPr>
+        <w:pStyle w:val="ListBullet"/>
+        <w:ind w:left="880"/>
+      </w:pPr>
+      <w:r>
+        <w:t>二</w:t>
+        <w:br/>
+        <w:t>第一条、次条及び附則第十七条の規定</w:t>
+        <w:br/>
+        <w:br/>
+        <w:br/>
+        <w:t>公布の日から起算して一年を超えない範囲内において政令で定める日</w:t>
       </w:r>
     </w:p>
     <w:p>
@@ -3586,12 +3324,12 @@
         <w:pStyle w:val="Heading4"/>
       </w:pPr>
       <w:r>
-        <w:t>第二十四条（処分等の効力）</w:t>
-      </w:r>
-    </w:p>
-    <w:p>
-      <w:r>
-        <w:t>この法律（附則第一条各号に掲げる規定にあっては、当該規定。次条において同じ。）の施行前に改正前のそれぞれの法律（これに基づく命令を含む。以下この条において同じ。）の規定によってした処分、手続その他の行為であって、改正後のそれぞれの法律の規定に相当の規定があるものは、この附則に別段の定めがあるものを除き、改正後のそれぞれの法律の相当の規定によってしたものとみなす。</w:t>
+        <w:t>第十七条（罰則の適用に関する経過措置）</w:t>
+      </w:r>
+    </w:p>
+    <w:p>
+      <w:r>
+        <w:t>この法律（附則第一条第二号及び第三号に掲げる規定については、当該規定）の施行前にした行為に対する罰則の適用については、なお従前の例による。</w:t>
       </w:r>
     </w:p>
     <w:p>
@@ -3599,12 +3337,25 @@
         <w:pStyle w:val="Heading4"/>
       </w:pPr>
       <w:r>
-        <w:t>第二十五条（罰則の適用に関する経過措置）</w:t>
-      </w:r>
-    </w:p>
-    <w:p>
-      <w:r>
-        <w:t>この法律の施行前にした行為及びこの附則の規定によりなお従前の例によることとされる場合におけるこの法律の施行後にした行為に対する罰則の適用については、それぞれなお従前の例による。</w:t>
+        <w:t>第十八条（政令への委任）</w:t>
+      </w:r>
+    </w:p>
+    <w:p>
+      <w:r>
+        <w:t>附則第二条から第五条まで及び前条に定めるもののほか、この法律の施行に関し必要な経過措置（罰則に関する経過措置を含む。）は、政令で定める。</w:t>
+      </w:r>
+    </w:p>
+    <w:p>
+      <w:r>
+        <w:br w:type="page"/>
+      </w:r>
+    </w:p>
+    <w:p>
+      <w:pPr>
+        <w:pStyle w:val="Heading1"/>
+      </w:pPr>
+      <w:r>
+        <w:t>附則（平成二五年一一月二七日法律第八六号）</w:t>
       </w:r>
     </w:p>
     <w:p>
@@ -3612,12 +3363,12 @@
         <w:pStyle w:val="Heading4"/>
       </w:pPr>
       <w:r>
-        <w:t>第二十八条（その他の経過措置の政令への委任）</w:t>
-      </w:r>
-    </w:p>
-    <w:p>
-      <w:r>
-        <w:t>附則第三条から第二十五条までに定めるもののほか、この法律の施行に関し必要な経過措置（罰則に関する経過措置を含む。）は、政令で定める。</w:t>
+        <w:t>第一条（施行期日）</w:t>
+      </w:r>
+    </w:p>
+    <w:p>
+      <w:r>
+        <w:t>この法律は、公布の日から起算して六月を超えない範囲内において政令で定める日から施行する。</w:t>
       </w:r>
     </w:p>
     <w:p>
@@ -3625,12 +3376,12 @@
         <w:pStyle w:val="Heading4"/>
       </w:pPr>
       <w:r>
-        <w:t>第二十九条（検討）</w:t>
-      </w:r>
-    </w:p>
-    <w:p>
-      <w:r>
-        <w:t>政府は、この法律の施行後五年以内に、この法律による改正後の規定の実施状況、商品先物取引を取り巻く社会経済状況の変化等を勘案し、この法律による改正後の商品先物取引制度について検討を加え、必要があると認めるときは、その結果に基づいて所要の措置を講ずるものとする。</w:t>
+        <w:t>第十四条（罰則の適用等に関する経過措置）</w:t>
+      </w:r>
+    </w:p>
+    <w:p>
+      <w:r>
+        <w:t>この法律の施行前にした行為に対する罰則の適用については、なお従前の例による。</w:t>
       </w:r>
     </w:p>
     <w:p>
@@ -3643,7 +3394,7 @@
         <w:pStyle w:val="Heading1"/>
       </w:pPr>
       <w:r>
-        <w:t>附　則（平成二三年六月二四日法律第七四号）</w:t>
+        <w:t>附則（平成二六年六月一八日法律第七二号）</w:t>
       </w:r>
     </w:p>
     <w:p>
@@ -3656,7 +3407,7 @@
     </w:p>
     <w:p>
       <w:r>
-        <w:t>この法律は、公布の日から起算して二十日を経過した日から施行する。</w:t>
+        <w:t>この法律は、公布の日から起算して二年六月を超えない範囲内において政令で定める日から施行する。</w:t>
       </w:r>
     </w:p>
     <w:p>
@@ -3669,7 +3420,25 @@
         <w:pStyle w:val="Heading1"/>
       </w:pPr>
       <w:r>
-        <w:t>附　則（平成二四年九月一二日法律第八六号）</w:t>
+        <w:t>附則（平成二六年六月二七日法律第九一号）</w:t>
+      </w:r>
+    </w:p>
+    <w:p>
+      <w:r>
+        <w:t>この法律は、会社法の一部を改正する法律の施行の日から施行する。</w:t>
+      </w:r>
+    </w:p>
+    <w:p>
+      <w:r>
+        <w:br w:type="page"/>
+      </w:r>
+    </w:p>
+    <w:p>
+      <w:pPr>
+        <w:pStyle w:val="Heading1"/>
+      </w:pPr>
+      <w:r>
+        <w:t>附則（令和元年六月一四日法律第三七号）</w:t>
       </w:r>
     </w:p>
     <w:p>
@@ -3682,193 +3451,24 @@
     </w:p>
     <w:p>
       <w:r>
-        <w:t>この法律は、公布の日から起算して一年六月を超えない範囲内において政令で定める日から施行する。</w:t>
-      </w:r>
-    </w:p>
-    <w:p>
-      <w:pPr>
-        <w:pStyle w:val="Heading6"/>
+        <w:t>この法律は、公布の日から起算して三月を経過した日から施行する。</w:t>
+        <w:br/>
+        <w:t>ただし、次の各号に掲げる規定は、当該各号に定める日から施行する。</w:t>
+      </w:r>
+    </w:p>
+    <w:p>
+      <w:pPr>
+        <w:pStyle w:val="ListBullet"/>
         <w:ind w:left="880"/>
       </w:pPr>
       <w:r>
         <w:t>一</w:t>
-      </w:r>
-    </w:p>
-    <w:p>
-      <w:pPr>
-        <w:ind w:left="880"/>
-      </w:pPr>
-      <w:r>
-        <w:t>附則第四条第十三項及び第十八条の規定</w:t>
-      </w:r>
-    </w:p>
-    <w:p>
-      <w:pPr>
-        <w:pStyle w:val="Heading6"/>
-        <w:ind w:left="880"/>
-      </w:pPr>
-      <w:r>
-        <w:t>二</w:t>
-      </w:r>
-    </w:p>
-    <w:p>
-      <w:pPr>
-        <w:ind w:left="880"/>
-      </w:pPr>
-      <w:r>
-        <w:t>第一条、次条及び附則第十七条の規定</w:t>
-      </w:r>
-    </w:p>
-    <w:p>
-      <w:pPr>
-        <w:pStyle w:val="Heading4"/>
-      </w:pPr>
-      <w:r>
-        <w:t>第十七条（罰則の適用に関する経過措置）</w:t>
-      </w:r>
-    </w:p>
-    <w:p>
-      <w:r>
-        <w:t>この法律（附則第一条第二号及び第三号に掲げる規定については、当該規定）の施行前にした行為に対する罰則の適用については、なお従前の例による。</w:t>
-      </w:r>
-    </w:p>
-    <w:p>
-      <w:pPr>
-        <w:pStyle w:val="Heading4"/>
-      </w:pPr>
-      <w:r>
-        <w:t>第十八条（政令への委任）</w:t>
-      </w:r>
-    </w:p>
-    <w:p>
-      <w:r>
-        <w:t>附則第二条から第五条まで及び前条に定めるもののほか、この法律の施行に関し必要な経過措置（罰則に関する経過措置を含む。）は、政令で定める。</w:t>
-      </w:r>
-    </w:p>
-    <w:p>
-      <w:r>
-        <w:br w:type="page"/>
-      </w:r>
-    </w:p>
-    <w:p>
-      <w:pPr>
-        <w:pStyle w:val="Heading1"/>
-      </w:pPr>
-      <w:r>
-        <w:t>附　則（平成二五年一一月二七日法律第八六号）</w:t>
-      </w:r>
-    </w:p>
-    <w:p>
-      <w:pPr>
-        <w:pStyle w:val="Heading4"/>
-      </w:pPr>
-      <w:r>
-        <w:t>第一条（施行期日）</w:t>
-      </w:r>
-    </w:p>
-    <w:p>
-      <w:r>
-        <w:t>この法律は、公布の日から起算して六月を超えない範囲内において政令で定める日から施行する。</w:t>
-      </w:r>
-    </w:p>
-    <w:p>
-      <w:pPr>
-        <w:pStyle w:val="Heading4"/>
-      </w:pPr>
-      <w:r>
-        <w:t>第十四条（罰則の適用等に関する経過措置）</w:t>
-      </w:r>
-    </w:p>
-    <w:p>
-      <w:r>
-        <w:t>この法律の施行前にした行為に対する罰則の適用については、なお従前の例による。</w:t>
-      </w:r>
-    </w:p>
-    <w:p>
-      <w:r>
-        <w:br w:type="page"/>
-      </w:r>
-    </w:p>
-    <w:p>
-      <w:pPr>
-        <w:pStyle w:val="Heading1"/>
-      </w:pPr>
-      <w:r>
-        <w:t>附　則（平成二六年六月一八日法律第七二号）</w:t>
-      </w:r>
-    </w:p>
-    <w:p>
-      <w:pPr>
-        <w:pStyle w:val="Heading4"/>
-      </w:pPr>
-      <w:r>
-        <w:t>第一条（施行期日）</w:t>
-      </w:r>
-    </w:p>
-    <w:p>
-      <w:r>
-        <w:t>この法律は、公布の日から起算して二年六月を超えない範囲内において政令で定める日から施行する。</w:t>
-      </w:r>
-    </w:p>
-    <w:p>
-      <w:r>
-        <w:br w:type="page"/>
-      </w:r>
-    </w:p>
-    <w:p>
-      <w:pPr>
-        <w:pStyle w:val="Heading1"/>
-      </w:pPr>
-      <w:r>
-        <w:t>附　則（平成二六年六月二七日法律第九一号）</w:t>
-      </w:r>
-    </w:p>
-    <w:p>
-      <w:r>
-        <w:t>この法律は、会社法の一部を改正する法律の施行の日から施行する。</w:t>
-      </w:r>
-    </w:p>
-    <w:p>
-      <w:r>
-        <w:br w:type="page"/>
-      </w:r>
-    </w:p>
-    <w:p>
-      <w:pPr>
-        <w:pStyle w:val="Heading1"/>
-      </w:pPr>
-      <w:r>
-        <w:t>附　則（令和元年六月一四日法律第三七号）</w:t>
-      </w:r>
-    </w:p>
-    <w:p>
-      <w:pPr>
-        <w:pStyle w:val="Heading4"/>
-      </w:pPr>
-      <w:r>
-        <w:t>第一条（施行期日）</w:t>
-      </w:r>
-    </w:p>
-    <w:p>
-      <w:r>
-        <w:t>この法律は、公布の日から起算して三月を経過した日から施行する。</w:t>
-      </w:r>
-    </w:p>
-    <w:p>
-      <w:pPr>
-        <w:pStyle w:val="Heading6"/>
-        <w:ind w:left="880"/>
-      </w:pPr>
-      <w:r>
-        <w:t>一</w:t>
-      </w:r>
-    </w:p>
-    <w:p>
-      <w:pPr>
-        <w:ind w:left="880"/>
-      </w:pPr>
-      <w:r>
+        <w:br/>
         <w:t>第四十条、第五十九条、第六十一条、第七十五条（児童福祉法第三十四条の二十の改正規定に限る。）、第八十五条、第百二条、第百七条（民間あっせん機関による養子縁組のあっせんに係る児童の保護等に関する法律第二十六条の改正規定に限る。）、第百十一条、第百四十三条、第百四十九条、第百五十二条、第百五十四条（不動産の鑑定評価に関する法律第二十五条第六号の改正規定に限る。）及び第百六十八条並びに次条並びに附則第三条及び第六条の規定</w:t>
+        <w:br/>
+        <w:br/>
+        <w:br/>
+        <w:t>公布の日</w:t>
       </w:r>
     </w:p>
     <w:p>
@@ -3930,7 +3530,7 @@
     </w:pPr>
     <w:r>
       <w:tab/>
-      <w:t>WeGov v0.1 - FTS141</w:t>
+      <w:t>WeGov v0.2 - FTS141</w:t>
     </w:r>
   </w:p>
 </w:ftr>
